--- a/Mahieu_Alexandre_rapport/Mahieu_Alexandre_rapport.docx
+++ b/Mahieu_Alexandre_rapport/Mahieu_Alexandre_rapport.docx
@@ -2,11 +2,7 @@
 <file path=word/document.xml><?xml version="1.0" encoding="utf-8"?>
 <w:document xmlns:wpc="http://schemas.microsoft.com/office/word/2010/wordprocessingCanvas" xmlns:cx="http://schemas.microsoft.com/office/drawing/2014/chartex" xmlns:cx1="http://schemas.microsoft.com/office/drawing/2015/9/8/chartex" xmlns:cx2="http://schemas.microsoft.com/office/drawing/2015/10/21/chartex" xmlns:cx3="http://schemas.microsoft.com/office/drawing/2016/5/9/chartex" xmlns:cx4="http://schemas.microsoft.com/office/drawing/2016/5/10/chartex" xmlns:cx5="http://schemas.microsoft.com/office/drawing/2016/5/11/chartex" xmlns:cx6="http://schemas.microsoft.com/office/drawing/2016/5/12/chartex" xmlns:cx7="http://schemas.microsoft.com/office/drawing/2016/5/13/chartex" xmlns:cx8="http://schemas.microsoft.com/office/drawing/2016/5/14/chartex" xmlns:mc="http://schemas.openxmlformats.org/markup-compatibility/2006" xmlns:aink="http://schemas.microsoft.com/office/drawing/2016/ink" xmlns:am3d="http://schemas.microsoft.com/office/drawing/2017/model3d" xmlns:o="urn:schemas-microsoft-com:office:office" xmlns:oel="http://schemas.microsoft.com/office/2019/extlst" xmlns:r="http://schemas.openxmlformats.org/officeDocument/2006/relationships" xmlns:m="http://schemas.openxmlformats.org/officeDocument/2006/math" xmlns:v="urn:schemas-microsoft-com:vml" xmlns:wp14="http://schemas.microsoft.com/office/word/2010/wordprocessingDrawing" xmlns:wp="http://schemas.openxmlformats.org/drawingml/2006/wordprocessingDrawing" xmlns:w10="urn:schemas-microsoft-com:office:word" xmlns:w="http://schemas.openxmlformats.org/wordprocessingml/2006/main" xmlns:w14="http://schemas.microsoft.com/office/word/2010/wordml" xmlns:w15="http://schemas.microsoft.com/office/word/2012/wordml" xmlns:w16cex="http://schemas.microsoft.com/office/word/2018/wordml/cex" xmlns:w16cid="http://schemas.microsoft.com/office/word/2016/wordml/cid" xmlns:w16="http://schemas.microsoft.com/office/word/2018/wordml" xmlns:w16sdtdh="http://schemas.microsoft.com/office/word/2020/wordml/sdtdatahash" xmlns:w16se="http://schemas.microsoft.com/office/word/2015/wordml/symex" xmlns:wpg="http://schemas.microsoft.com/office/word/2010/wordprocessingGroup" xmlns:wpi="http://schemas.microsoft.com/office/word/2010/wordprocessingInk" xmlns:wne="http://schemas.microsoft.com/office/word/2006/wordml" xmlns:wps="http://schemas.microsoft.com/office/word/2010/wordprocessingShape" mc:Ignorable="w14 w15 w16se w16cid w16 w16cex w16sdtdh wp14">
   <w:body>
-    <w:p>
-      <w:r>
-        <w:t>²</w:t>
-      </w:r>
-    </w:p>
+    <w:p/>
     <w:p/>
     <w:p/>
     <w:p/>
@@ -152,7 +148,7 @@
           <w:r>
             <w:fldChar w:fldCharType="separate"/>
           </w:r>
-          <w:hyperlink w:anchor="_Toc155197546" w:history="1">
+          <w:hyperlink w:anchor="_Toc155217153" w:history="1">
             <w:r>
               <w:rPr>
                 <w:rStyle w:val="Lienhypertexte"/>
@@ -196,7 +192,7 @@
                 <w:noProof/>
                 <w:webHidden/>
               </w:rPr>
-              <w:instrText xml:space="preserve"> PAGEREF _Toc155197546 \h </w:instrText>
+              <w:instrText xml:space="preserve"> PAGEREF _Toc155217153 \h </w:instrText>
             </w:r>
             <w:r>
               <w:rPr>
@@ -242,7 +238,7 @@
               <w14:ligatures w14:val="standardContextual"/>
             </w:rPr>
           </w:pPr>
-          <w:hyperlink w:anchor="_Toc155197547" w:history="1">
+          <w:hyperlink w:anchor="_Toc155217154" w:history="1">
             <w:r>
               <w:rPr>
                 <w:rStyle w:val="Lienhypertexte"/>
@@ -286,7 +282,7 @@
                 <w:noProof/>
                 <w:webHidden/>
               </w:rPr>
-              <w:instrText xml:space="preserve"> PAGEREF _Toc155197547 \h </w:instrText>
+              <w:instrText xml:space="preserve"> PAGEREF _Toc155217154 \h </w:instrText>
             </w:r>
             <w:r>
               <w:rPr>
@@ -332,7 +328,7 @@
               <w14:ligatures w14:val="standardContextual"/>
             </w:rPr>
           </w:pPr>
-          <w:hyperlink w:anchor="_Toc155197548" w:history="1">
+          <w:hyperlink w:anchor="_Toc155217155" w:history="1">
             <w:r>
               <w:rPr>
                 <w:rStyle w:val="Lienhypertexte"/>
@@ -376,7 +372,7 @@
                 <w:noProof/>
                 <w:webHidden/>
               </w:rPr>
-              <w:instrText xml:space="preserve"> PAGEREF _Toc155197548 \h </w:instrText>
+              <w:instrText xml:space="preserve"> PAGEREF _Toc155217155 \h </w:instrText>
             </w:r>
             <w:r>
               <w:rPr>
@@ -422,7 +418,7 @@
               <w14:ligatures w14:val="standardContextual"/>
             </w:rPr>
           </w:pPr>
-          <w:hyperlink w:anchor="_Toc155197549" w:history="1">
+          <w:hyperlink w:anchor="_Toc155217156" w:history="1">
             <w:r>
               <w:rPr>
                 <w:rStyle w:val="Lienhypertexte"/>
@@ -445,7 +441,7 @@
                 <w:rStyle w:val="Lienhypertexte"/>
                 <w:noProof/>
               </w:rPr>
-              <w:t>Problème</w:t>
+              <w:t>Problèmes</w:t>
             </w:r>
             <w:r>
               <w:rPr>
@@ -466,7 +462,7 @@
                 <w:noProof/>
                 <w:webHidden/>
               </w:rPr>
-              <w:instrText xml:space="preserve"> PAGEREF _Toc155197549 \h </w:instrText>
+              <w:instrText xml:space="preserve"> PAGEREF _Toc155217156 \h </w:instrText>
             </w:r>
             <w:r>
               <w:rPr>
@@ -512,7 +508,7 @@
               <w14:ligatures w14:val="standardContextual"/>
             </w:rPr>
           </w:pPr>
-          <w:hyperlink w:anchor="_Toc155197550" w:history="1">
+          <w:hyperlink w:anchor="_Toc155217157" w:history="1">
             <w:r>
               <w:rPr>
                 <w:rStyle w:val="Lienhypertexte"/>
@@ -535,7 +531,7 @@
                 <w:rStyle w:val="Lienhypertexte"/>
                 <w:noProof/>
               </w:rPr>
-              <w:t>L’affichage du matériel</w:t>
+              <w:t>Affichage du matériel</w:t>
             </w:r>
             <w:r>
               <w:rPr>
@@ -556,7 +552,7 @@
                 <w:noProof/>
                 <w:webHidden/>
               </w:rPr>
-              <w:instrText xml:space="preserve"> PAGEREF _Toc155197550 \h </w:instrText>
+              <w:instrText xml:space="preserve"> PAGEREF _Toc155217157 \h </w:instrText>
             </w:r>
             <w:r>
               <w:rPr>
@@ -602,7 +598,7 @@
               <w14:ligatures w14:val="standardContextual"/>
             </w:rPr>
           </w:pPr>
-          <w:hyperlink w:anchor="_Toc155197551" w:history="1">
+          <w:hyperlink w:anchor="_Toc155217158" w:history="1">
             <w:r>
               <w:rPr>
                 <w:rStyle w:val="Lienhypertexte"/>
@@ -625,7 +621,7 @@
                 <w:rStyle w:val="Lienhypertexte"/>
                 <w:noProof/>
               </w:rPr>
-              <w:t>Barre de navigation actualisé</w:t>
+              <w:t>Barre de navigation actualisée</w:t>
             </w:r>
             <w:r>
               <w:rPr>
@@ -646,7 +642,7 @@
                 <w:noProof/>
                 <w:webHidden/>
               </w:rPr>
-              <w:instrText xml:space="preserve"> PAGEREF _Toc155197551 \h </w:instrText>
+              <w:instrText xml:space="preserve"> PAGEREF _Toc155217158 \h </w:instrText>
             </w:r>
             <w:r>
               <w:rPr>
@@ -666,7 +662,7 @@
                 <w:noProof/>
                 <w:webHidden/>
               </w:rPr>
-              <w:t>5</w:t>
+              <w:t>6</w:t>
             </w:r>
             <w:r>
               <w:rPr>
@@ -692,7 +688,7 @@
               <w14:ligatures w14:val="standardContextual"/>
             </w:rPr>
           </w:pPr>
-          <w:hyperlink w:anchor="_Toc155197552" w:history="1">
+          <w:hyperlink w:anchor="_Toc155217159" w:history="1">
             <w:r>
               <w:rPr>
                 <w:rStyle w:val="Lienhypertexte"/>
@@ -736,7 +732,7 @@
                 <w:noProof/>
                 <w:webHidden/>
               </w:rPr>
-              <w:instrText xml:space="preserve"> PAGEREF _Toc155197552 \h </w:instrText>
+              <w:instrText xml:space="preserve"> PAGEREF _Toc155217159 \h </w:instrText>
             </w:r>
             <w:r>
               <w:rPr>
@@ -756,7 +752,7 @@
                 <w:noProof/>
                 <w:webHidden/>
               </w:rPr>
-              <w:t>5</w:t>
+              <w:t>6</w:t>
             </w:r>
             <w:r>
               <w:rPr>
@@ -782,7 +778,7 @@
               <w14:ligatures w14:val="standardContextual"/>
             </w:rPr>
           </w:pPr>
-          <w:hyperlink w:anchor="_Toc155197553" w:history="1">
+          <w:hyperlink w:anchor="_Toc155217160" w:history="1">
             <w:r>
               <w:rPr>
                 <w:rStyle w:val="Lienhypertexte"/>
@@ -805,7 +801,7 @@
                 <w:rStyle w:val="Lienhypertexte"/>
                 <w:noProof/>
               </w:rPr>
-              <w:t>Amélioration</w:t>
+              <w:t>Améliorations</w:t>
             </w:r>
             <w:r>
               <w:rPr>
@@ -826,7 +822,7 @@
                 <w:noProof/>
                 <w:webHidden/>
               </w:rPr>
-              <w:instrText xml:space="preserve"> PAGEREF _Toc155197553 \h </w:instrText>
+              <w:instrText xml:space="preserve"> PAGEREF _Toc155217160 \h </w:instrText>
             </w:r>
             <w:r>
               <w:rPr>
@@ -846,7 +842,7 @@
                 <w:noProof/>
                 <w:webHidden/>
               </w:rPr>
-              <w:t>5</w:t>
+              <w:t>6</w:t>
             </w:r>
             <w:r>
               <w:rPr>
@@ -872,7 +868,7 @@
               <w14:ligatures w14:val="standardContextual"/>
             </w:rPr>
           </w:pPr>
-          <w:hyperlink w:anchor="_Toc155197554" w:history="1">
+          <w:hyperlink w:anchor="_Toc155217161" w:history="1">
             <w:r>
               <w:rPr>
                 <w:rStyle w:val="Lienhypertexte"/>
@@ -895,7 +891,7 @@
                 <w:rStyle w:val="Lienhypertexte"/>
                 <w:noProof/>
               </w:rPr>
-              <w:t>Partage du QRCode</w:t>
+              <w:t>Partage du QR code</w:t>
             </w:r>
             <w:r>
               <w:rPr>
@@ -916,7 +912,7 @@
                 <w:noProof/>
                 <w:webHidden/>
               </w:rPr>
-              <w:instrText xml:space="preserve"> PAGEREF _Toc155197554 \h </w:instrText>
+              <w:instrText xml:space="preserve"> PAGEREF _Toc155217161 \h </w:instrText>
             </w:r>
             <w:r>
               <w:rPr>
@@ -936,7 +932,7 @@
                 <w:noProof/>
                 <w:webHidden/>
               </w:rPr>
-              <w:t>5</w:t>
+              <w:t>6</w:t>
             </w:r>
             <w:r>
               <w:rPr>
@@ -962,7 +958,7 @@
               <w14:ligatures w14:val="standardContextual"/>
             </w:rPr>
           </w:pPr>
-          <w:hyperlink w:anchor="_Toc155197555" w:history="1">
+          <w:hyperlink w:anchor="_Toc155217162" w:history="1">
             <w:r>
               <w:rPr>
                 <w:rStyle w:val="Lienhypertexte"/>
@@ -1006,7 +1002,7 @@
                 <w:noProof/>
                 <w:webHidden/>
               </w:rPr>
-              <w:instrText xml:space="preserve"> PAGEREF _Toc155197555 \h </w:instrText>
+              <w:instrText xml:space="preserve"> PAGEREF _Toc155217162 \h </w:instrText>
             </w:r>
             <w:r>
               <w:rPr>
@@ -1052,7 +1048,7 @@
               <w14:ligatures w14:val="standardContextual"/>
             </w:rPr>
           </w:pPr>
-          <w:hyperlink w:anchor="_Toc155197556" w:history="1">
+          <w:hyperlink w:anchor="_Toc155217163" w:history="1">
             <w:r>
               <w:rPr>
                 <w:rStyle w:val="Lienhypertexte"/>
@@ -1096,7 +1092,7 @@
                 <w:noProof/>
                 <w:webHidden/>
               </w:rPr>
-              <w:instrText xml:space="preserve"> PAGEREF _Toc155197556 \h </w:instrText>
+              <w:instrText xml:space="preserve"> PAGEREF _Toc155217163 \h </w:instrText>
             </w:r>
             <w:r>
               <w:rPr>
@@ -1142,7 +1138,7 @@
               <w14:ligatures w14:val="standardContextual"/>
             </w:rPr>
           </w:pPr>
-          <w:hyperlink w:anchor="_Toc155197557" w:history="1">
+          <w:hyperlink w:anchor="_Toc155217164" w:history="1">
             <w:r>
               <w:rPr>
                 <w:rStyle w:val="Lienhypertexte"/>
@@ -1186,7 +1182,7 @@
                 <w:noProof/>
                 <w:webHidden/>
               </w:rPr>
-              <w:instrText xml:space="preserve"> PAGEREF _Toc155197557 \h </w:instrText>
+              <w:instrText xml:space="preserve"> PAGEREF _Toc155217164 \h </w:instrText>
             </w:r>
             <w:r>
               <w:rPr>
@@ -1232,7 +1228,7 @@
               <w14:ligatures w14:val="standardContextual"/>
             </w:rPr>
           </w:pPr>
-          <w:hyperlink w:anchor="_Toc155197558" w:history="1">
+          <w:hyperlink w:anchor="_Toc155217165" w:history="1">
             <w:r>
               <w:rPr>
                 <w:rStyle w:val="Lienhypertexte"/>
@@ -1276,7 +1272,7 @@
                 <w:noProof/>
                 <w:webHidden/>
               </w:rPr>
-              <w:instrText xml:space="preserve"> PAGEREF _Toc155197558 \h </w:instrText>
+              <w:instrText xml:space="preserve"> PAGEREF _Toc155217165 \h </w:instrText>
             </w:r>
             <w:r>
               <w:rPr>
@@ -1331,7 +1327,7 @@
       <w:pPr>
         <w:pStyle w:val="Titre1"/>
       </w:pPr>
-      <w:bookmarkStart w:id="0" w:name="_Toc155197546"/>
+      <w:bookmarkStart w:id="0" w:name="_Toc155217153"/>
       <w:r>
         <w:lastRenderedPageBreak/>
         <w:t>Introduction</w:t>
@@ -1367,13 +1363,58 @@
         <w:rPr>
           <w:lang w:eastAsia="fr-FR"/>
         </w:rPr>
-        <w:t>, il a été demandé de réaliser une application mobile avec Android Studio, pour la gestion</w:t>
-      </w:r>
-      <w:r>
-        <w:rPr>
-          <w:lang w:eastAsia="fr-FR"/>
-        </w:rPr>
-        <w:t xml:space="preserve"> d’un stockage</w:t>
+        <w:t>, il a été demandé de réaliser une application mobile avec</w:t>
+      </w:r>
+      <w:r>
+        <w:rPr>
+          <w:lang w:eastAsia="fr-FR"/>
+        </w:rPr>
+        <w:t xml:space="preserve"> le logiciel</w:t>
+      </w:r>
+      <w:r>
+        <w:rPr>
+          <w:lang w:eastAsia="fr-FR"/>
+        </w:rPr>
+        <w:t xml:space="preserve"> Android Studio</w:t>
+      </w:r>
+      <w:r>
+        <w:rPr>
+          <w:lang w:eastAsia="fr-FR"/>
+        </w:rPr>
+        <w:t xml:space="preserve"> et en utilisant </w:t>
+      </w:r>
+      <w:r>
+        <w:rPr>
+          <w:lang w:eastAsia="fr-FR"/>
+        </w:rPr>
+        <w:t>« </w:t>
+      </w:r>
+      <w:proofErr w:type="spellStart"/>
+      <w:r>
+        <w:rPr>
+          <w:lang w:eastAsia="fr-FR"/>
+        </w:rPr>
+        <w:t>Kotlin</w:t>
+      </w:r>
+      <w:proofErr w:type="spellEnd"/>
+      <w:r>
+        <w:rPr>
+          <w:lang w:eastAsia="fr-FR"/>
+        </w:rPr>
+        <w:t> »</w:t>
+      </w:r>
+      <w:r>
+        <w:rPr>
+          <w:lang w:eastAsia="fr-FR"/>
+        </w:rPr>
+        <w:t xml:space="preserve"> comme langage de programmation</w:t>
+      </w:r>
+      <w:r>
+        <w:rPr>
+          <w:rStyle w:val="Appelnotedebasdep"/>
+          <w:lang w:eastAsia="fr-FR"/>
+        </w:rPr>
+        <w:footnoteReference w:id="1"/>
       </w:r>
       <w:r>
         <w:rPr>
@@ -1389,13 +1430,297 @@
           <w:lang w:eastAsia="fr-FR"/>
         </w:rPr>
       </w:pPr>
+      <w:r>
+        <w:rPr>
+          <w:lang w:eastAsia="fr-FR"/>
+        </w:rPr>
+        <w:t>Aucun style graphique n’a ét</w:t>
+      </w:r>
+      <w:r>
+        <w:rPr>
+          <w:lang w:eastAsia="fr-FR"/>
+        </w:rPr>
+        <w:t>é</w:t>
+      </w:r>
+      <w:r>
+        <w:rPr>
+          <w:lang w:eastAsia="fr-FR"/>
+        </w:rPr>
+        <w:t xml:space="preserve"> imposé et le développement de l’application ét</w:t>
+      </w:r>
+      <w:r>
+        <w:rPr>
+          <w:lang w:eastAsia="fr-FR"/>
+        </w:rPr>
+        <w:t>ai</w:t>
+      </w:r>
+      <w:r>
+        <w:rPr>
+          <w:lang w:eastAsia="fr-FR"/>
+        </w:rPr>
+        <w:t>t</w:t>
+      </w:r>
+      <w:r>
+        <w:rPr>
+          <w:lang w:eastAsia="fr-FR"/>
+        </w:rPr>
+        <w:t xml:space="preserve"> libre d’être adapt</w:t>
+      </w:r>
+      <w:r>
+        <w:rPr>
+          <w:lang w:eastAsia="fr-FR"/>
+        </w:rPr>
+        <w:t>é</w:t>
+      </w:r>
+      <w:r>
+        <w:rPr>
+          <w:lang w:eastAsia="fr-FR"/>
+        </w:rPr>
+        <w:t xml:space="preserve"> selon nos envie</w:t>
+      </w:r>
+      <w:r>
+        <w:rPr>
+          <w:lang w:eastAsia="fr-FR"/>
+        </w:rPr>
+        <w:t>s</w:t>
+      </w:r>
+      <w:r>
+        <w:rPr>
+          <w:lang w:eastAsia="fr-FR"/>
+        </w:rPr>
+        <w:t>/besoin</w:t>
+      </w:r>
+      <w:r>
+        <w:rPr>
+          <w:lang w:eastAsia="fr-FR"/>
+        </w:rPr>
+        <w:t>s</w:t>
+      </w:r>
+      <w:r>
+        <w:rPr>
+          <w:lang w:eastAsia="fr-FR"/>
+        </w:rPr>
+        <w:t xml:space="preserve">. J’ai choisi de développer mon projet sous Android </w:t>
+      </w:r>
+      <w:r>
+        <w:rPr>
+          <w:lang w:eastAsia="fr-FR"/>
+        </w:rPr>
+        <w:t>7.1.1 (Nougat, API 25) offrant une compatibilité d’environ 95%.</w:t>
+      </w:r>
     </w:p>
     <w:p>
       <w:pPr>
+        <w:pStyle w:val="Corpsdetexte"/>
+        <w:rPr>
+          <w:lang w:eastAsia="fr-FR"/>
+        </w:rPr>
+      </w:pPr>
+    </w:p>
+    <w:p>
+      <w:pPr>
+        <w:pStyle w:val="Corpsdetexte"/>
+        <w:rPr>
+          <w:lang w:eastAsia="fr-FR"/>
+        </w:rPr>
+      </w:pPr>
+      <w:r>
+        <w:rPr>
+          <w:lang w:eastAsia="fr-FR"/>
+        </w:rPr>
+        <w:t xml:space="preserve">Je vais commencer par vous </w:t>
+      </w:r>
+      <w:r>
+        <w:rPr>
+          <w:lang w:eastAsia="fr-FR"/>
+        </w:rPr>
+        <w:t>présenter</w:t>
+      </w:r>
+      <w:r>
+        <w:rPr>
+          <w:lang w:eastAsia="fr-FR"/>
+        </w:rPr>
+        <w:t xml:space="preserve"> et expliquer l’utilité de</w:t>
+      </w:r>
+      <w:r>
+        <w:rPr>
+          <w:lang w:eastAsia="fr-FR"/>
+        </w:rPr>
+        <w:t xml:space="preserve"> </w:t>
+      </w:r>
+      <w:r>
+        <w:rPr>
+          <w:lang w:eastAsia="fr-FR"/>
+        </w:rPr>
+        <w:t>l’application</w:t>
+      </w:r>
+      <w:r>
+        <w:rPr>
+          <w:lang w:eastAsia="fr-FR"/>
+        </w:rPr>
+        <w:t xml:space="preserve"> </w:t>
+      </w:r>
+      <w:r>
+        <w:rPr>
+          <w:lang w:eastAsia="fr-FR"/>
+        </w:rPr>
+        <w:t>que j’ai réalisé</w:t>
+      </w:r>
+      <w:r>
+        <w:rPr>
+          <w:lang w:eastAsia="fr-FR"/>
+        </w:rPr>
+        <w:t>e</w:t>
+      </w:r>
+      <w:r>
+        <w:rPr>
+          <w:lang w:eastAsia="fr-FR"/>
+        </w:rPr>
+        <w:t>.</w:t>
+      </w:r>
+    </w:p>
+    <w:p>
+      <w:pPr>
+        <w:pStyle w:val="Corpsdetexte"/>
+        <w:rPr>
+          <w:lang w:eastAsia="fr-FR"/>
+        </w:rPr>
+      </w:pPr>
+      <w:r>
+        <w:rPr>
+          <w:lang w:eastAsia="fr-FR"/>
+        </w:rPr>
+        <w:t>Ensuite, je vais détailler comment j’ai créé cette application.</w:t>
+      </w:r>
+    </w:p>
+    <w:p>
+      <w:pPr>
+        <w:pStyle w:val="Corpsdetexte"/>
+        <w:rPr>
+          <w:lang w:eastAsia="fr-FR"/>
+        </w:rPr>
+      </w:pPr>
+      <w:r>
+        <w:rPr>
+          <w:lang w:eastAsia="fr-FR"/>
+        </w:rPr>
+        <w:t xml:space="preserve">Enfin, je vais vous présenter </w:t>
+      </w:r>
+      <w:r>
+        <w:rPr>
+          <w:lang w:eastAsia="fr-FR"/>
+        </w:rPr>
+        <w:t>les problèmes rencontrés</w:t>
+      </w:r>
+      <w:r>
+        <w:rPr>
+          <w:lang w:eastAsia="fr-FR"/>
+        </w:rPr>
+        <w:t>, les possible</w:t>
+      </w:r>
+      <w:r>
+        <w:rPr>
+          <w:lang w:eastAsia="fr-FR"/>
+        </w:rPr>
+        <w:t>s</w:t>
+      </w:r>
+      <w:r>
+        <w:rPr>
+          <w:lang w:eastAsia="fr-FR"/>
+        </w:rPr>
+        <w:t xml:space="preserve"> amélioration</w:t>
+      </w:r>
+      <w:r>
+        <w:rPr>
+          <w:lang w:eastAsia="fr-FR"/>
+        </w:rPr>
+        <w:t xml:space="preserve">s </w:t>
+      </w:r>
+      <w:r>
+        <w:rPr>
+          <w:lang w:eastAsia="fr-FR"/>
+        </w:rPr>
+        <w:t>à apporter à l’application et</w:t>
+      </w:r>
+      <w:r>
+        <w:rPr>
+          <w:lang w:eastAsia="fr-FR"/>
+        </w:rPr>
+        <w:t xml:space="preserve"> je</w:t>
+      </w:r>
+      <w:r>
+        <w:rPr>
+          <w:lang w:eastAsia="fr-FR"/>
+        </w:rPr>
+        <w:t xml:space="preserve"> terminerai sur </w:t>
+      </w:r>
+      <w:r>
+        <w:rPr>
+          <w:lang w:eastAsia="fr-FR"/>
+        </w:rPr>
+        <w:t>c</w:t>
+      </w:r>
+      <w:r>
+        <w:rPr>
+          <w:lang w:eastAsia="fr-FR"/>
+        </w:rPr>
+        <w:t>e que m</w:t>
+      </w:r>
+      <w:r>
+        <w:rPr>
+          <w:lang w:eastAsia="fr-FR"/>
+        </w:rPr>
+        <w:t>’</w:t>
+      </w:r>
+      <w:r>
+        <w:rPr>
+          <w:lang w:eastAsia="fr-FR"/>
+        </w:rPr>
+        <w:t>a apport</w:t>
+      </w:r>
+      <w:r>
+        <w:rPr>
+          <w:lang w:eastAsia="fr-FR"/>
+        </w:rPr>
+        <w:t>é</w:t>
+      </w:r>
+      <w:r>
+        <w:rPr>
+          <w:lang w:eastAsia="fr-FR"/>
+        </w:rPr>
+        <w:t xml:space="preserve"> </w:t>
+      </w:r>
+      <w:r>
+        <w:rPr>
+          <w:lang w:eastAsia="fr-FR"/>
+        </w:rPr>
+        <w:t xml:space="preserve">la </w:t>
+      </w:r>
+      <w:r>
+        <w:rPr>
+          <w:lang w:eastAsia="fr-FR"/>
+        </w:rPr>
+        <w:t>réalis</w:t>
+      </w:r>
+      <w:r>
+        <w:rPr>
+          <w:lang w:eastAsia="fr-FR"/>
+        </w:rPr>
+        <w:t>ation de ce</w:t>
+      </w:r>
+      <w:r>
+        <w:rPr>
+          <w:lang w:eastAsia="fr-FR"/>
+        </w:rPr>
+        <w:t xml:space="preserve"> projet.</w:t>
+      </w:r>
+    </w:p>
+    <w:p>
+      <w:pPr>
         <w:pStyle w:val="Titre1"/>
       </w:pPr>
       <w:bookmarkStart w:id="1" w:name="_Toc54214759"/>
-      <w:bookmarkStart w:id="2" w:name="_Toc155197547"/>
+      <w:bookmarkStart w:id="2" w:name="_Toc155217154"/>
       <w:r>
         <w:t>Présentation</w:t>
       </w:r>
@@ -1419,37 +1744,61 @@
         <w:rPr>
           <w:lang w:eastAsia="fr-FR"/>
         </w:rPr>
-        <w:t xml:space="preserve">Cette application permet de consulter l’état </w:t>
-      </w:r>
-      <w:r>
-        <w:t>d</w:t>
-      </w:r>
-      <w:r>
-        <w:t>’un</w:t>
-      </w:r>
-      <w:r>
-        <w:rPr>
-          <w:lang w:eastAsia="fr-FR"/>
-        </w:rPr>
-        <w:t xml:space="preserve"> stockage</w:t>
-      </w:r>
-      <w:r>
-        <w:rPr>
-          <w:lang w:eastAsia="fr-FR"/>
-        </w:rPr>
-        <w:t xml:space="preserve"> de matériel informatique (smartphone et tablette)</w:t>
-      </w:r>
-      <w:r>
-        <w:rPr>
-          <w:lang w:eastAsia="fr-FR"/>
-        </w:rPr>
-        <w:t xml:space="preserve"> mais i</w:t>
-      </w:r>
-      <w:r>
-        <w:rPr>
-          <w:lang w:eastAsia="fr-FR"/>
-        </w:rPr>
-        <w:t>l faut être connecté avec un compte pour pouvoir l’utilisé.</w:t>
+        <w:t>Le but de c</w:t>
+      </w:r>
+      <w:r>
+        <w:rPr>
+          <w:lang w:eastAsia="fr-FR"/>
+        </w:rPr>
+        <w:t>ette application</w:t>
+      </w:r>
+      <w:r>
+        <w:rPr>
+          <w:lang w:eastAsia="fr-FR"/>
+        </w:rPr>
+        <w:t xml:space="preserve"> est de</w:t>
+      </w:r>
+      <w:r>
+        <w:rPr>
+          <w:lang w:eastAsia="fr-FR"/>
+        </w:rPr>
+        <w:t xml:space="preserve"> permet</w:t>
+      </w:r>
+      <w:r>
+        <w:rPr>
+          <w:lang w:eastAsia="fr-FR"/>
+        </w:rPr>
+        <w:t>tre</w:t>
+      </w:r>
+      <w:r>
+        <w:rPr>
+          <w:lang w:eastAsia="fr-FR"/>
+        </w:rPr>
+        <w:t xml:space="preserve"> la gestion d’un stockage </w:t>
+      </w:r>
+      <w:r>
+        <w:rPr>
+          <w:lang w:eastAsia="fr-FR"/>
+        </w:rPr>
+        <w:t>de matériel informatique (smartphone et tablette)</w:t>
+      </w:r>
+      <w:r>
+        <w:rPr>
+          <w:lang w:eastAsia="fr-FR"/>
+        </w:rPr>
+        <w:t xml:space="preserve">. Pour l’utiliser, </w:t>
+      </w:r>
+      <w:r>
+        <w:rPr>
+          <w:lang w:eastAsia="fr-FR"/>
+        </w:rPr>
+        <w:t>i</w:t>
+      </w:r>
+      <w:r>
+        <w:rPr>
+          <w:lang w:eastAsia="fr-FR"/>
+        </w:rPr>
+        <w:t>l faut être connecté avec un compte.</w:t>
       </w:r>
     </w:p>
     <w:p>
@@ -1505,7 +1854,7 @@
         <w:rPr>
           <w:lang w:eastAsia="fr-FR"/>
         </w:rPr>
-        <w:t>c</w:t>
+        <w:t>s</w:t>
       </w:r>
       <w:r>
         <w:rPr>
@@ -1541,7 +1890,19 @@
         <w:rPr>
           <w:lang w:eastAsia="fr-FR"/>
         </w:rPr>
-        <w:t xml:space="preserve"> entré ou </w:t>
+        <w:t xml:space="preserve"> entré</w:t>
+      </w:r>
+      <w:r>
+        <w:rPr>
+          <w:lang w:eastAsia="fr-FR"/>
+        </w:rPr>
+        <w:t>e</w:t>
+      </w:r>
+      <w:r>
+        <w:rPr>
+          <w:lang w:eastAsia="fr-FR"/>
+        </w:rPr>
+        <w:t xml:space="preserve"> ou </w:t>
       </w:r>
       <w:r>
         <w:rPr>
@@ -1621,7 +1982,19 @@
         <w:rPr>
           <w:lang w:eastAsia="fr-FR"/>
         </w:rPr>
-        <w:t xml:space="preserve"> ou d’ajouter</w:t>
+        <w:t>,</w:t>
+      </w:r>
+      <w:r>
+        <w:rPr>
+          <w:lang w:eastAsia="fr-FR"/>
+        </w:rPr>
+        <w:t xml:space="preserve"> d’ajouter</w:t>
+      </w:r>
+      <w:r>
+        <w:rPr>
+          <w:lang w:eastAsia="fr-FR"/>
+        </w:rPr>
+        <w:t xml:space="preserve"> ou de supprimer</w:t>
       </w:r>
       <w:r>
         <w:rPr>
@@ -1634,6 +2007,115 @@
           <w:lang w:eastAsia="fr-FR"/>
         </w:rPr>
         <w:t>l</w:t>
+      </w:r>
+      <w:r>
+        <w:rPr>
+          <w:lang w:eastAsia="fr-FR"/>
+        </w:rPr>
+        <w:t>.</w:t>
+      </w:r>
+      <w:r>
+        <w:rPr>
+          <w:lang w:eastAsia="fr-FR"/>
+        </w:rPr>
+        <w:t xml:space="preserve"> </w:t>
+      </w:r>
+      <w:r>
+        <w:rPr>
+          <w:lang w:eastAsia="fr-FR"/>
+        </w:rPr>
+        <w:t>Et c</w:t>
+      </w:r>
+      <w:r>
+        <w:rPr>
+          <w:lang w:eastAsia="fr-FR"/>
+        </w:rPr>
+        <w:t>’est lors du 1</w:t>
+      </w:r>
+      <w:r>
+        <w:rPr>
+          <w:vertAlign w:val="superscript"/>
+          <w:lang w:eastAsia="fr-FR"/>
+        </w:rPr>
+        <w:t>er</w:t>
+      </w:r>
+      <w:r>
+        <w:rPr>
+          <w:lang w:eastAsia="fr-FR"/>
+        </w:rPr>
+        <w:t xml:space="preserve"> démarrage, que le compte administrateur est défini</w:t>
+      </w:r>
+      <w:r>
+        <w:rPr>
+          <w:lang w:eastAsia="fr-FR"/>
+        </w:rPr>
+        <w:t xml:space="preserve">, </w:t>
+      </w:r>
+      <w:r>
+        <w:rPr>
+          <w:lang w:eastAsia="fr-FR"/>
+        </w:rPr>
+        <w:t>permet</w:t>
+      </w:r>
+      <w:r>
+        <w:rPr>
+          <w:lang w:eastAsia="fr-FR"/>
+        </w:rPr>
+        <w:t xml:space="preserve">tant la suppression </w:t>
+      </w:r>
+      <w:r>
+        <w:rPr>
+          <w:lang w:eastAsia="fr-FR"/>
+        </w:rPr>
+        <w:t>des autres comptes</w:t>
+      </w:r>
+      <w:r>
+        <w:rPr>
+          <w:lang w:eastAsia="fr-FR"/>
+        </w:rPr>
+        <w:t xml:space="preserve"> ou</w:t>
+      </w:r>
+      <w:r>
+        <w:rPr>
+          <w:lang w:eastAsia="fr-FR"/>
+        </w:rPr>
+        <w:t xml:space="preserve"> d</w:t>
+      </w:r>
+      <w:r>
+        <w:rPr>
+          <w:lang w:eastAsia="fr-FR"/>
+        </w:rPr>
+        <w:t xml:space="preserve">e les </w:t>
+      </w:r>
+      <w:r>
+        <w:rPr>
+          <w:lang w:eastAsia="fr-FR"/>
+        </w:rPr>
+        <w:t xml:space="preserve">autoriser </w:t>
+      </w:r>
+      <w:r>
+        <w:rPr>
+          <w:lang w:eastAsia="fr-FR"/>
+        </w:rPr>
+        <w:t>à cet ajout</w:t>
+      </w:r>
+      <w:r>
+        <w:rPr>
+          <w:lang w:eastAsia="fr-FR"/>
+        </w:rPr>
+        <w:t>/</w:t>
+      </w:r>
+      <w:r>
+        <w:rPr>
+          <w:lang w:eastAsia="fr-FR"/>
+        </w:rPr>
+        <w:t>édition</w:t>
+      </w:r>
+      <w:r>
+        <w:rPr>
+          <w:lang w:eastAsia="fr-FR"/>
+        </w:rPr>
+        <w:t>/suppression</w:t>
       </w:r>
       <w:r>
         <w:rPr>
@@ -1649,103 +2131,6 @@
           <w:lang w:eastAsia="fr-FR"/>
         </w:rPr>
       </w:pPr>
-      <w:r>
-        <w:rPr>
-          <w:lang w:eastAsia="fr-FR"/>
-        </w:rPr>
-        <w:t>Et c</w:t>
-      </w:r>
-      <w:r>
-        <w:rPr>
-          <w:lang w:eastAsia="fr-FR"/>
-        </w:rPr>
-        <w:t>’est lors du 1</w:t>
-      </w:r>
-      <w:r>
-        <w:rPr>
-          <w:vertAlign w:val="superscript"/>
-          <w:lang w:eastAsia="fr-FR"/>
-        </w:rPr>
-        <w:t>er</w:t>
-      </w:r>
-      <w:r>
-        <w:rPr>
-          <w:lang w:eastAsia="fr-FR"/>
-        </w:rPr>
-        <w:t xml:space="preserve"> démarrage, que le compte administrateur est défini</w:t>
-      </w:r>
-      <w:r>
-        <w:rPr>
-          <w:lang w:eastAsia="fr-FR"/>
-        </w:rPr>
-        <w:t xml:space="preserve">, </w:t>
-      </w:r>
-      <w:r>
-        <w:rPr>
-          <w:lang w:eastAsia="fr-FR"/>
-        </w:rPr>
-        <w:t>permet</w:t>
-      </w:r>
-      <w:r>
-        <w:rPr>
-          <w:lang w:eastAsia="fr-FR"/>
-        </w:rPr>
-        <w:t xml:space="preserve">tant la suppression </w:t>
-      </w:r>
-      <w:r>
-        <w:rPr>
-          <w:lang w:eastAsia="fr-FR"/>
-        </w:rPr>
-        <w:t>des autres comptes</w:t>
-      </w:r>
-      <w:r>
-        <w:rPr>
-          <w:lang w:eastAsia="fr-FR"/>
-        </w:rPr>
-        <w:t xml:space="preserve"> ou</w:t>
-      </w:r>
-      <w:r>
-        <w:rPr>
-          <w:lang w:eastAsia="fr-FR"/>
-        </w:rPr>
-        <w:t xml:space="preserve"> d</w:t>
-      </w:r>
-      <w:r>
-        <w:rPr>
-          <w:lang w:eastAsia="fr-FR"/>
-        </w:rPr>
-        <w:t xml:space="preserve">e les </w:t>
-      </w:r>
-      <w:r>
-        <w:rPr>
-          <w:lang w:eastAsia="fr-FR"/>
-        </w:rPr>
-        <w:t xml:space="preserve">autoriser </w:t>
-      </w:r>
-      <w:r>
-        <w:rPr>
-          <w:lang w:eastAsia="fr-FR"/>
-        </w:rPr>
-        <w:t>à cet ajout</w:t>
-      </w:r>
-      <w:r>
-        <w:rPr>
-          <w:lang w:eastAsia="fr-FR"/>
-        </w:rPr>
-        <w:t>/</w:t>
-      </w:r>
-      <w:r>
-        <w:rPr>
-          <w:lang w:eastAsia="fr-FR"/>
-        </w:rPr>
-        <w:t>édition</w:t>
-      </w:r>
-      <w:r>
-        <w:rPr>
-          <w:lang w:eastAsia="fr-FR"/>
-        </w:rPr>
-        <w:t>.</w:t>
-      </w:r>
     </w:p>
     <w:p>
       <w:pPr>
@@ -1754,40 +2139,30 @@
           <w:lang w:eastAsia="fr-FR"/>
         </w:rPr>
       </w:pPr>
+      <w:r>
+        <w:rPr>
+          <w:lang w:eastAsia="fr-FR"/>
+        </w:rPr>
+        <w:t>Voici une vidéo présent</w:t>
+      </w:r>
+      <w:r>
+        <w:rPr>
+          <w:lang w:eastAsia="fr-FR"/>
+        </w:rPr>
+        <w:t>ant</w:t>
+      </w:r>
+      <w:r>
+        <w:rPr>
+          <w:lang w:eastAsia="fr-FR"/>
+        </w:rPr>
+        <w:t xml:space="preserve"> l’application :</w:t>
+      </w:r>
     </w:p>
     <w:p>
       <w:pPr>
         <w:pStyle w:val="Corpsdetexte"/>
-        <w:rPr>
-          <w:lang w:eastAsia="fr-FR"/>
-        </w:rPr>
-      </w:pPr>
-      <w:r>
-        <w:rPr>
-          <w:lang w:eastAsia="fr-FR"/>
-        </w:rPr>
-        <w:t>Voici une vidéo présent</w:t>
-      </w:r>
-      <w:r>
-        <w:rPr>
-          <w:lang w:eastAsia="fr-FR"/>
-        </w:rPr>
-        <w:t>ant</w:t>
-      </w:r>
-      <w:r>
-        <w:rPr>
-          <w:lang w:eastAsia="fr-FR"/>
-        </w:rPr>
-        <w:t xml:space="preserve"> l’application :</w:t>
-      </w:r>
-    </w:p>
-    <w:p>
-      <w:pPr>
-        <w:pStyle w:val="Corpsdetexte"/>
+        <w:keepNext/>
         <w:jc w:val="center"/>
-        <w:rPr>
-          <w:lang w:eastAsia="fr-FR"/>
-        </w:rPr>
       </w:pPr>
       <w:r>
         <w:rPr>
@@ -1795,10 +2170,10 @@
           <w:lang w:eastAsia="fr-FR"/>
         </w:rPr>
         <w:drawing>
-          <wp:inline distT="0" distB="0" distL="0" distR="0" wp14:anchorId="5388A3D8" wp14:editId="3C026F62">
-            <wp:extent cx="4572000" cy="3429000"/>
-            <wp:effectExtent l="0" t="0" r="0" b="0"/>
-            <wp:docPr id="1803482972" name="Vidéo 2" descr="Présentation MAStock">
+          <wp:inline distT="0" distB="0" distL="0" distR="0" wp14:anchorId="5388A3D8" wp14:editId="34AA8031">
+            <wp:extent cx="1925955" cy="2567940"/>
+            <wp:effectExtent l="0" t="0" r="0" b="3810"/>
+            <wp:docPr id="1803482972" name="Vidéo 2">
               <a:hlinkClick xmlns:a="http://schemas.openxmlformats.org/drawingml/2006/main" r:id="rId11"/>
             </wp:docPr>
             <wp:cNvGraphicFramePr>
@@ -1808,13 +2183,13 @@
               <a:graphicData uri="http://schemas.openxmlformats.org/drawingml/2006/picture">
                 <pic:pic xmlns:pic="http://schemas.openxmlformats.org/drawingml/2006/picture">
                   <pic:nvPicPr>
-                    <pic:cNvPr id="1803482972" name="Vidéo 2" descr="Présentation MAStock">
+                    <pic:cNvPr id="1803482972" name="Vidéo 2">
                       <a:hlinkClick r:id="rId11"/>
                     </pic:cNvPr>
                     <pic:cNvPicPr/>
                   </pic:nvPicPr>
                   <pic:blipFill>
-                    <a:blip r:embed="rId12">
+                    <a:blip r:embed="rId12" cstate="print">
                       <a:extLst>
                         <a:ext uri="{28A0092B-C50C-407E-A947-70E740481C1C}">
                           <a14:useLocalDpi xmlns:a14="http://schemas.microsoft.com/office/drawing/2010/main" val="0"/>
@@ -1831,7 +2206,7 @@
                   <pic:spPr>
                     <a:xfrm>
                       <a:off x="0" y="0"/>
-                      <a:ext cx="4572000" cy="3429000"/>
+                      <a:ext cx="1925955" cy="2567940"/>
                     </a:xfrm>
                     <a:prstGeom prst="rect">
                       <a:avLst/>
@@ -1846,35 +2221,63 @@
     </w:p>
     <w:p>
       <w:pPr>
-        <w:spacing w:after="160" w:line="259" w:lineRule="auto"/>
-        <w:contextualSpacing w:val="0"/>
-        <w:rPr>
-          <w:rFonts w:ascii="Arial" w:eastAsia="Times New Roman" w:hAnsi="Arial" w:cs="Arial"/>
-          <w:b/>
-          <w:bCs/>
-          <w:kern w:val="32"/>
-          <w:sz w:val="36"/>
-          <w:szCs w:val="32"/>
-          <w:lang w:eastAsia="fr-FR"/>
-        </w:rPr>
-      </w:pPr>
-      <w:r>
-        <w:br w:type="page"/>
-      </w:r>
-    </w:p>
-    <w:p>
-      <w:pPr>
-        <w:pStyle w:val="Titre1"/>
-      </w:pPr>
-      <w:bookmarkStart w:id="3" w:name="_Toc155197548"/>
-      <w:r>
-        <w:lastRenderedPageBreak/>
-        <w:t>Développement de l’application</w:t>
+        <w:pStyle w:val="Lgende"/>
+        <w:jc w:val="center"/>
+      </w:pPr>
+      <w:bookmarkStart w:id="3" w:name="_Toc155217169"/>
+      <w:r>
+        <w:t xml:space="preserve">Figure </w:t>
+      </w:r>
+      <w:fldSimple w:instr=" SEQ Figure \* ARABIC ">
+        <w:r>
+          <w:rPr>
+            <w:noProof/>
+          </w:rPr>
+          <w:t>1</w:t>
+        </w:r>
+      </w:fldSimple>
+      <w:r>
+        <w:t>: Vidéo de présentation</w:t>
       </w:r>
       <w:bookmarkEnd w:id="3"/>
     </w:p>
     <w:p>
       <w:pPr>
+        <w:spacing w:after="160" w:line="259" w:lineRule="auto"/>
+        <w:contextualSpacing w:val="0"/>
+        <w:rPr>
+          <w:i/>
+          <w:iCs/>
+          <w:color w:val="44546A" w:themeColor="text2"/>
+          <w:sz w:val="18"/>
+          <w:szCs w:val="18"/>
+        </w:rPr>
+      </w:pPr>
+      <w:r>
+        <w:br w:type="page"/>
+      </w:r>
+    </w:p>
+    <w:p>
+      <w:pPr>
+        <w:pStyle w:val="Lgende"/>
+        <w:jc w:val="center"/>
+        <w:rPr>
+          <w:lang w:eastAsia="fr-FR"/>
+        </w:rPr>
+      </w:pPr>
+    </w:p>
+    <w:p>
+      <w:pPr>
+        <w:pStyle w:val="Titre1"/>
+      </w:pPr>
+      <w:bookmarkStart w:id="4" w:name="_Toc155217155"/>
+      <w:r>
+        <w:t>Développement de l’application</w:t>
+      </w:r>
+      <w:bookmarkEnd w:id="4"/>
+    </w:p>
+    <w:p>
+      <w:pPr>
         <w:pStyle w:val="Corpsdetexte"/>
         <w:rPr>
           <w:lang w:eastAsia="fr-FR"/>
@@ -1884,7 +2287,20 @@
         <w:rPr>
           <w:lang w:eastAsia="fr-FR"/>
         </w:rPr>
-        <w:t>Pour réaliser ce projet, j’ai d’abord commencé par réaliser la maquette de l’application :</w:t>
+        <w:t>Pour réaliser ce projet, j’ai commencé par réaliser la maquette de l’application </w:t>
+      </w:r>
+      <w:r>
+        <w:rPr>
+          <w:rStyle w:val="Appelnotedebasdep"/>
+          <w:lang w:eastAsia="fr-FR"/>
+        </w:rPr>
+        <w:footnoteReference w:id="2"/>
+      </w:r>
+      <w:r>
+        <w:rPr>
+          <w:lang w:eastAsia="fr-FR"/>
+        </w:rPr>
+        <w:t>:</w:t>
       </w:r>
     </w:p>
     <w:p>
@@ -1899,9 +2315,9 @@
           <w:lang w:eastAsia="fr-FR"/>
         </w:rPr>
         <w:drawing>
-          <wp:inline distT="0" distB="0" distL="0" distR="0" wp14:anchorId="152E2DF3" wp14:editId="21AE191F">
-            <wp:extent cx="5760720" cy="3749675"/>
-            <wp:effectExtent l="0" t="0" r="0" b="3175"/>
+          <wp:inline distT="0" distB="0" distL="0" distR="0" wp14:anchorId="152E2DF3" wp14:editId="76CFAC11">
+            <wp:extent cx="4160520" cy="2708098"/>
+            <wp:effectExtent l="0" t="0" r="0" b="0"/>
             <wp:docPr id="1602623883" name="Graphique 1">
               <a:hlinkClick xmlns:a="http://schemas.openxmlformats.org/drawingml/2006/main" r:id="rId13"/>
             </wp:docPr>
@@ -1932,7 +2348,7 @@
                   <pic:spPr>
                     <a:xfrm>
                       <a:off x="0" y="0"/>
-                      <a:ext cx="5760720" cy="3749675"/>
+                      <a:ext cx="4165986" cy="2711656"/>
                     </a:xfrm>
                     <a:prstGeom prst="rect">
                       <a:avLst/>
@@ -1950,7 +2366,7 @@
         <w:pStyle w:val="Lgende"/>
         <w:jc w:val="center"/>
       </w:pPr>
-      <w:bookmarkStart w:id="4" w:name="_Toc155196652"/>
+      <w:bookmarkStart w:id="5" w:name="_Toc155217170"/>
       <w:r>
         <w:t xml:space="preserve">Figure </w:t>
       </w:r>
@@ -1959,13 +2375,13 @@
           <w:rPr>
             <w:noProof/>
           </w:rPr>
-          <w:t>1</w:t>
+          <w:t>2</w:t>
         </w:r>
       </w:fldSimple>
       <w:r>
         <w:t>: Plan de l'application</w:t>
       </w:r>
-      <w:bookmarkEnd w:id="4"/>
+      <w:bookmarkEnd w:id="5"/>
     </w:p>
     <w:p>
       <w:pPr>
@@ -1978,14 +2394,78 @@
         <w:rPr>
           <w:lang w:eastAsia="fr-FR"/>
         </w:rPr>
-        <w:t>De plus, j’ai</w:t>
-      </w:r>
+        <w:t>De plus,</w:t>
+      </w:r>
+      <w:r>
+        <w:rPr>
+          <w:lang w:eastAsia="fr-FR"/>
+        </w:rPr>
+        <w:t xml:space="preserve"> le projet étant développé avec le logiciel Android Studio, il n’a </w:t>
+      </w:r>
+      <w:r>
+        <w:rPr>
+          <w:lang w:eastAsia="fr-FR"/>
+        </w:rPr>
+        <w:t>fallu</w:t>
+      </w:r>
+      <w:r>
+        <w:rPr>
+          <w:lang w:eastAsia="fr-FR"/>
+        </w:rPr>
+        <w:t xml:space="preserve"> que créer une nouvelle activité (</w:t>
+      </w:r>
+      <w:proofErr w:type="spellStart"/>
+      <w:r>
+        <w:rPr>
+          <w:lang w:eastAsia="fr-FR"/>
+        </w:rPr>
+        <w:t>Empty</w:t>
+      </w:r>
+      <w:proofErr w:type="spellEnd"/>
       <w:r>
         <w:rPr>
           <w:lang w:eastAsia="fr-FR"/>
         </w:rPr>
         <w:t xml:space="preserve"> </w:t>
       </w:r>
+      <w:proofErr w:type="spellStart"/>
+      <w:r>
+        <w:rPr>
+          <w:lang w:eastAsia="fr-FR"/>
+        </w:rPr>
+        <w:t>Views</w:t>
+      </w:r>
+      <w:proofErr w:type="spellEnd"/>
+      <w:r>
+        <w:rPr>
+          <w:lang w:eastAsia="fr-FR"/>
+        </w:rPr>
+        <w:t xml:space="preserve"> Activity) pour chaque page.</w:t>
+      </w:r>
+      <w:r>
+        <w:rPr>
+          <w:lang w:eastAsia="fr-FR"/>
+        </w:rPr>
+        <w:t xml:space="preserve"> J</w:t>
+      </w:r>
+      <w:r>
+        <w:rPr>
+          <w:lang w:eastAsia="fr-FR"/>
+        </w:rPr>
+        <w:t>’ai</w:t>
+      </w:r>
+      <w:r>
+        <w:rPr>
+          <w:lang w:eastAsia="fr-FR"/>
+        </w:rPr>
+        <w:t xml:space="preserve"> donc</w:t>
+      </w:r>
+      <w:r>
+        <w:rPr>
+          <w:lang w:eastAsia="fr-FR"/>
+        </w:rPr>
+        <w:t xml:space="preserve"> </w:t>
+      </w:r>
       <w:r>
         <w:rPr>
           <w:lang w:eastAsia="fr-FR"/>
@@ -1996,13 +2476,99 @@
         <w:rPr>
           <w:lang w:eastAsia="fr-FR"/>
         </w:rPr>
-        <w:t xml:space="preserve"> les 3 pages (Login, Register et Super User)</w:t>
-      </w:r>
-      <w:r>
-        <w:rPr>
-          <w:lang w:eastAsia="fr-FR"/>
-        </w:rPr>
-        <w:t xml:space="preserve"> avec leur code respectif.</w:t>
+        <w:t xml:space="preserve"> les 3 pages (Login, </w:t>
+      </w:r>
+      <w:proofErr w:type="spellStart"/>
+      <w:r>
+        <w:rPr>
+          <w:lang w:eastAsia="fr-FR"/>
+        </w:rPr>
+        <w:t>Register</w:t>
+      </w:r>
+      <w:proofErr w:type="spellEnd"/>
+      <w:r>
+        <w:rPr>
+          <w:lang w:eastAsia="fr-FR"/>
+        </w:rPr>
+        <w:t xml:space="preserve"> et Super User)</w:t>
+      </w:r>
+      <w:r>
+        <w:rPr>
+          <w:lang w:eastAsia="fr-FR"/>
+        </w:rPr>
+        <w:t xml:space="preserve"> avec leur</w:t>
+      </w:r>
+      <w:r>
+        <w:rPr>
+          <w:lang w:eastAsia="fr-FR"/>
+        </w:rPr>
+        <w:t>s</w:t>
+      </w:r>
+      <w:r>
+        <w:rPr>
+          <w:lang w:eastAsia="fr-FR"/>
+        </w:rPr>
+        <w:t xml:space="preserve"> code</w:t>
+      </w:r>
+      <w:r>
+        <w:rPr>
+          <w:lang w:eastAsia="fr-FR"/>
+        </w:rPr>
+        <w:t>s</w:t>
+      </w:r>
+      <w:r>
+        <w:rPr>
+          <w:lang w:eastAsia="fr-FR"/>
+        </w:rPr>
+        <w:t xml:space="preserve"> respectif</w:t>
+      </w:r>
+      <w:r>
+        <w:rPr>
+          <w:lang w:eastAsia="fr-FR"/>
+        </w:rPr>
+        <w:t>s</w:t>
+      </w:r>
+      <w:r>
+        <w:rPr>
+          <w:lang w:eastAsia="fr-FR"/>
+        </w:rPr>
+        <w:t xml:space="preserve"> et </w:t>
+      </w:r>
+      <w:r>
+        <w:rPr>
+          <w:lang w:eastAsia="fr-FR"/>
+        </w:rPr>
+        <w:t>j’</w:t>
+      </w:r>
+      <w:r>
+        <w:rPr>
+          <w:lang w:eastAsia="fr-FR"/>
+        </w:rPr>
+        <w:t>ai édité les fichiers XML de chacune d’elle</w:t>
+      </w:r>
+      <w:r>
+        <w:rPr>
+          <w:lang w:eastAsia="fr-FR"/>
+        </w:rPr>
+        <w:t>s</w:t>
+      </w:r>
+      <w:r>
+        <w:rPr>
+          <w:lang w:eastAsia="fr-FR"/>
+        </w:rPr>
+        <w:t xml:space="preserve"> pour correspondre </w:t>
+      </w:r>
+      <w:r>
+        <w:rPr>
+          <w:lang w:eastAsia="fr-FR"/>
+        </w:rPr>
+        <w:t>à ma maquette</w:t>
+      </w:r>
+      <w:r>
+        <w:rPr>
+          <w:lang w:eastAsia="fr-FR"/>
+        </w:rPr>
+        <w:t>.</w:t>
       </w:r>
     </w:p>
     <w:p>
@@ -2016,7 +2582,21 @@
         <w:rPr>
           <w:lang w:eastAsia="fr-FR"/>
         </w:rPr>
-        <w:t xml:space="preserve">Pour créer un compte, il est impératif que l’email contienne soit </w:t>
+        <w:t xml:space="preserve">Pour créer un compte, il est impératif que </w:t>
+      </w:r>
+      <w:proofErr w:type="gramStart"/>
+      <w:r>
+        <w:rPr>
+          <w:lang w:eastAsia="fr-FR"/>
+        </w:rPr>
+        <w:t>l’email</w:t>
+      </w:r>
+      <w:proofErr w:type="gramEnd"/>
+      <w:r>
+        <w:rPr>
+          <w:lang w:eastAsia="fr-FR"/>
+        </w:rPr>
+        <w:t xml:space="preserve"> contienne soit </w:t>
       </w:r>
       <w:r>
         <w:rPr>
@@ -2076,6 +2656,12 @@
         <w:rPr>
           <w:lang w:eastAsia="fr-FR"/>
         </w:rPr>
+        <w:t>s</w:t>
+      </w:r>
+      <w:r>
+        <w:rPr>
+          <w:lang w:eastAsia="fr-FR"/>
+        </w:rPr>
         <w:t xml:space="preserve"> 4</w:t>
       </w:r>
       <w:r>
@@ -2089,7 +2675,7 @@
           <w:rStyle w:val="Appelnotedebasdep"/>
           <w:lang w:eastAsia="fr-FR"/>
         </w:rPr>
-        <w:footnoteReference w:id="1"/>
+        <w:footnoteReference w:id="3"/>
       </w:r>
       <w:r>
         <w:rPr>
@@ -2161,7 +2747,75 @@
         <w:rPr>
           <w:lang w:eastAsia="fr-FR"/>
         </w:rPr>
-        <w:t>Ensuite, j’ai réalisé les pages pour la barre de navigation (Home, Add, Scan</w:t>
+        <w:t>Ensuite, j’ai réalisé l</w:t>
+      </w:r>
+      <w:r>
+        <w:rPr>
+          <w:lang w:eastAsia="fr-FR"/>
+        </w:rPr>
+        <w:t>a</w:t>
+      </w:r>
+      <w:r>
+        <w:rPr>
+          <w:lang w:eastAsia="fr-FR"/>
+        </w:rPr>
+        <w:t xml:space="preserve"> page</w:t>
+      </w:r>
+      <w:r>
+        <w:rPr>
+          <w:lang w:eastAsia="fr-FR"/>
+        </w:rPr>
+        <w:t xml:space="preserve"> « Product » avec une </w:t>
+      </w:r>
+      <w:r>
+        <w:rPr>
+          <w:lang w:eastAsia="fr-FR"/>
+        </w:rPr>
+        <w:t>barre de navigation</w:t>
+      </w:r>
+      <w:r>
+        <w:rPr>
+          <w:lang w:eastAsia="fr-FR"/>
+        </w:rPr>
+        <w:t xml:space="preserve"> qui changera l’affichage avec les fragment</w:t>
+      </w:r>
+      <w:r>
+        <w:rPr>
+          <w:lang w:eastAsia="fr-FR"/>
+        </w:rPr>
+        <w:t>s</w:t>
+      </w:r>
+      <w:r>
+        <w:rPr>
+          <w:lang w:eastAsia="fr-FR"/>
+        </w:rPr>
+        <w:t xml:space="preserve"> voulu</w:t>
+      </w:r>
+      <w:r>
+        <w:rPr>
+          <w:lang w:eastAsia="fr-FR"/>
+        </w:rPr>
+        <w:t>s</w:t>
+      </w:r>
+      <w:r>
+        <w:rPr>
+          <w:lang w:eastAsia="fr-FR"/>
+        </w:rPr>
+        <w:t xml:space="preserve"> (Home, </w:t>
+      </w:r>
+      <w:proofErr w:type="spellStart"/>
+      <w:r>
+        <w:rPr>
+          <w:lang w:eastAsia="fr-FR"/>
+        </w:rPr>
+        <w:t>Add</w:t>
+      </w:r>
+      <w:proofErr w:type="spellEnd"/>
+      <w:r>
+        <w:rPr>
+          <w:lang w:eastAsia="fr-FR"/>
+        </w:rPr>
+        <w:t>, Scan</w:t>
       </w:r>
       <w:r>
         <w:rPr>
@@ -2173,8 +2827,16 @@
         <w:rPr>
           <w:lang w:eastAsia="fr-FR"/>
         </w:rPr>
-        <w:t xml:space="preserve"> Account</w:t>
-      </w:r>
+        <w:t xml:space="preserve"> </w:t>
+      </w:r>
+      <w:proofErr w:type="spellStart"/>
+      <w:r>
+        <w:rPr>
+          <w:lang w:eastAsia="fr-FR"/>
+        </w:rPr>
+        <w:t>Account</w:t>
+      </w:r>
+      <w:proofErr w:type="spellEnd"/>
       <w:r>
         <w:rPr>
           <w:lang w:eastAsia="fr-FR"/>
@@ -2191,7 +2853,43 @@
         <w:rPr>
           <w:lang w:eastAsia="fr-FR"/>
         </w:rPr>
-        <w:t>n fonction du compte connecter, la barre de navigation n’affiche que certain élément.</w:t>
+        <w:t>n fonction du compte connect</w:t>
+      </w:r>
+      <w:r>
+        <w:rPr>
+          <w:lang w:eastAsia="fr-FR"/>
+        </w:rPr>
+        <w:t>é</w:t>
+      </w:r>
+      <w:r>
+        <w:rPr>
+          <w:lang w:eastAsia="fr-FR"/>
+        </w:rPr>
+        <w:t>, la barre de navigation n’affiche que certain</w:t>
+      </w:r>
+      <w:r>
+        <w:rPr>
+          <w:lang w:eastAsia="fr-FR"/>
+        </w:rPr>
+        <w:t>s</w:t>
+      </w:r>
+      <w:r>
+        <w:rPr>
+          <w:lang w:eastAsia="fr-FR"/>
+        </w:rPr>
+        <w:t xml:space="preserve"> élément</w:t>
+      </w:r>
+      <w:r>
+        <w:rPr>
+          <w:lang w:eastAsia="fr-FR"/>
+        </w:rPr>
+        <w:t>s</w:t>
+      </w:r>
+      <w:r>
+        <w:rPr>
+          <w:lang w:eastAsia="fr-FR"/>
+        </w:rPr>
+        <w:t>.</w:t>
       </w:r>
     </w:p>
     <w:p>
@@ -2205,7 +2903,21 @@
         <w:rPr>
           <w:lang w:eastAsia="fr-FR"/>
         </w:rPr>
-        <w:t xml:space="preserve">Tous les utilisateurs ont accès à Home, Scan et Logout, </w:t>
+        <w:t xml:space="preserve">Tous les utilisateurs ont accès à Home, Scan et </w:t>
+      </w:r>
+      <w:proofErr w:type="spellStart"/>
+      <w:r>
+        <w:rPr>
+          <w:lang w:eastAsia="fr-FR"/>
+        </w:rPr>
+        <w:t>Logout</w:t>
+      </w:r>
+      <w:proofErr w:type="spellEnd"/>
+      <w:r>
+        <w:rPr>
+          <w:lang w:eastAsia="fr-FR"/>
+        </w:rPr>
+        <w:t xml:space="preserve">, </w:t>
       </w:r>
       <w:r>
         <w:rPr>
@@ -2217,7 +2929,49 @@
         <w:rPr>
           <w:lang w:eastAsia="fr-FR"/>
         </w:rPr>
-        <w:t xml:space="preserve"> ont accès à Add et l’admin à accès à Add et Account.</w:t>
+        <w:t xml:space="preserve"> ont accès à </w:t>
+      </w:r>
+      <w:proofErr w:type="spellStart"/>
+      <w:r>
+        <w:rPr>
+          <w:lang w:eastAsia="fr-FR"/>
+        </w:rPr>
+        <w:t>Add</w:t>
+      </w:r>
+      <w:proofErr w:type="spellEnd"/>
+      <w:r>
+        <w:rPr>
+          <w:lang w:eastAsia="fr-FR"/>
+        </w:rPr>
+        <w:t xml:space="preserve"> et l’admin à accès à </w:t>
+      </w:r>
+      <w:proofErr w:type="spellStart"/>
+      <w:r>
+        <w:rPr>
+          <w:lang w:eastAsia="fr-FR"/>
+        </w:rPr>
+        <w:t>Add</w:t>
+      </w:r>
+      <w:proofErr w:type="spellEnd"/>
+      <w:r>
+        <w:rPr>
+          <w:lang w:eastAsia="fr-FR"/>
+        </w:rPr>
+        <w:t xml:space="preserve"> et </w:t>
+      </w:r>
+      <w:proofErr w:type="spellStart"/>
+      <w:r>
+        <w:rPr>
+          <w:lang w:eastAsia="fr-FR"/>
+        </w:rPr>
+        <w:t>Account</w:t>
+      </w:r>
+      <w:proofErr w:type="spellEnd"/>
+      <w:r>
+        <w:rPr>
+          <w:lang w:eastAsia="fr-FR"/>
+        </w:rPr>
+        <w:t>.</w:t>
       </w:r>
     </w:p>
     <w:p>
@@ -2231,7 +2985,19 @@
         <w:rPr>
           <w:lang w:eastAsia="fr-FR"/>
         </w:rPr>
-        <w:t>Chaque page à son utilité</w:t>
+        <w:t xml:space="preserve">Chaque </w:t>
+      </w:r>
+      <w:r>
+        <w:rPr>
+          <w:lang w:eastAsia="fr-FR"/>
+        </w:rPr>
+        <w:t>fragment</w:t>
+      </w:r>
+      <w:r>
+        <w:rPr>
+          <w:lang w:eastAsia="fr-FR"/>
+        </w:rPr>
+        <w:t xml:space="preserve"> à son utilité</w:t>
       </w:r>
       <w:r>
         <w:rPr>
@@ -2255,20 +3021,50 @@
         <w:rPr>
           <w:lang w:eastAsia="fr-FR"/>
         </w:rPr>
-        <w:t>la page Home est la 1</w:t>
+        <w:t xml:space="preserve">le fragment </w:t>
+      </w:r>
+      <w:r>
+        <w:rPr>
+          <w:lang w:eastAsia="fr-FR"/>
+        </w:rPr>
+        <w:t>Home est l</w:t>
+      </w:r>
+      <w:r>
+        <w:rPr>
+          <w:lang w:eastAsia="fr-FR"/>
+        </w:rPr>
+        <w:t>e</w:t>
+      </w:r>
+      <w:r>
+        <w:rPr>
+          <w:lang w:eastAsia="fr-FR"/>
+        </w:rPr>
+        <w:t xml:space="preserve"> 1</w:t>
       </w:r>
       <w:r>
         <w:rPr>
           <w:vertAlign w:val="superscript"/>
           <w:lang w:eastAsia="fr-FR"/>
         </w:rPr>
-        <w:t>ère</w:t>
-      </w:r>
-      <w:r>
-        <w:rPr>
-          <w:lang w:eastAsia="fr-FR"/>
-        </w:rPr>
-        <w:t xml:space="preserve"> à s’affiché après s’être connecté, elle permet de visualiser l’ensemble des produits</w:t>
+        <w:t>èr</w:t>
+      </w:r>
+      <w:r>
+        <w:rPr>
+          <w:lang w:eastAsia="fr-FR"/>
+        </w:rPr>
+        <w:t xml:space="preserve"> à s’affich</w:t>
+      </w:r>
+      <w:r>
+        <w:rPr>
+          <w:lang w:eastAsia="fr-FR"/>
+        </w:rPr>
+        <w:t>er</w:t>
+      </w:r>
+      <w:r>
+        <w:rPr>
+          <w:lang w:eastAsia="fr-FR"/>
+        </w:rPr>
+        <w:t xml:space="preserve"> après s’être connecté, elle permet de visualiser l’ensemble des produits</w:t>
       </w:r>
       <w:r>
         <w:rPr>
@@ -2304,7 +3100,31 @@
         <w:rPr>
           <w:lang w:eastAsia="fr-FR"/>
         </w:rPr>
-        <w:t xml:space="preserve"> le type (représenté par une image), le model, le numéro de référence, le lien du site du fabricant et une image pour représenter la disponibilité dans le stockage</w:t>
+        <w:t xml:space="preserve"> le type (représenté par une image), le mod</w:t>
+      </w:r>
+      <w:r>
+        <w:rPr>
+          <w:lang w:eastAsia="fr-FR"/>
+        </w:rPr>
+        <w:t>è</w:t>
+      </w:r>
+      <w:r>
+        <w:rPr>
+          <w:lang w:eastAsia="fr-FR"/>
+        </w:rPr>
+        <w:t>l</w:t>
+      </w:r>
+      <w:r>
+        <w:rPr>
+          <w:lang w:eastAsia="fr-FR"/>
+        </w:rPr>
+        <w:t>e</w:t>
+      </w:r>
+      <w:r>
+        <w:rPr>
+          <w:lang w:eastAsia="fr-FR"/>
+        </w:rPr>
+        <w:t>, le numéro de référence, le lien du site du fabricant et une image pour représenter la disponibilité dans le stockage</w:t>
       </w:r>
       <w:r>
         <w:rPr>
@@ -2340,25 +3160,85 @@
         <w:rPr>
           <w:lang w:eastAsia="fr-FR"/>
         </w:rPr>
-        <w:t xml:space="preserve"> appui sur le lien du site, nous somme </w:t>
-      </w:r>
-      <w:r>
-        <w:rPr>
-          <w:lang w:eastAsia="fr-FR"/>
-        </w:rPr>
-        <w:t>rediriger</w:t>
-      </w:r>
-      <w:r>
-        <w:rPr>
-          <w:lang w:eastAsia="fr-FR"/>
-        </w:rPr>
-        <w:t xml:space="preserve"> vers celui-ci ou si on appui sur la zone du produit nous somme </w:t>
-      </w:r>
-      <w:r>
-        <w:rPr>
-          <w:lang w:eastAsia="fr-FR"/>
-        </w:rPr>
-        <w:t>rediriger</w:t>
+        <w:t xml:space="preserve"> appui</w:t>
+      </w:r>
+      <w:r>
+        <w:rPr>
+          <w:lang w:eastAsia="fr-FR"/>
+        </w:rPr>
+        <w:t>e</w:t>
+      </w:r>
+      <w:r>
+        <w:rPr>
+          <w:lang w:eastAsia="fr-FR"/>
+        </w:rPr>
+        <w:t xml:space="preserve"> sur le lien du site, nous somme</w:t>
+      </w:r>
+      <w:r>
+        <w:rPr>
+          <w:lang w:eastAsia="fr-FR"/>
+        </w:rPr>
+        <w:t>s</w:t>
+      </w:r>
+      <w:r>
+        <w:rPr>
+          <w:lang w:eastAsia="fr-FR"/>
+        </w:rPr>
+        <w:t xml:space="preserve"> </w:t>
+      </w:r>
+      <w:r>
+        <w:rPr>
+          <w:lang w:eastAsia="fr-FR"/>
+        </w:rPr>
+        <w:t>redirig</w:t>
+      </w:r>
+      <w:r>
+        <w:rPr>
+          <w:lang w:eastAsia="fr-FR"/>
+        </w:rPr>
+        <w:t>és</w:t>
+      </w:r>
+      <w:r>
+        <w:rPr>
+          <w:lang w:eastAsia="fr-FR"/>
+        </w:rPr>
+        <w:t xml:space="preserve"> vers celui-ci ou si on appui</w:t>
+      </w:r>
+      <w:r>
+        <w:rPr>
+          <w:lang w:eastAsia="fr-FR"/>
+        </w:rPr>
+        <w:t>e</w:t>
+      </w:r>
+      <w:r>
+        <w:rPr>
+          <w:lang w:eastAsia="fr-FR"/>
+        </w:rPr>
+        <w:t xml:space="preserve"> sur la zone du produit nous somme</w:t>
+      </w:r>
+      <w:r>
+        <w:rPr>
+          <w:lang w:eastAsia="fr-FR"/>
+        </w:rPr>
+        <w:t>s</w:t>
+      </w:r>
+      <w:r>
+        <w:rPr>
+          <w:lang w:eastAsia="fr-FR"/>
+        </w:rPr>
+        <w:t xml:space="preserve"> </w:t>
+      </w:r>
+      <w:r>
+        <w:rPr>
+          <w:lang w:eastAsia="fr-FR"/>
+        </w:rPr>
+        <w:t>redirig</w:t>
+      </w:r>
+      <w:r>
+        <w:rPr>
+          <w:lang w:eastAsia="fr-FR"/>
+        </w:rPr>
+        <w:t>és</w:t>
       </w:r>
       <w:r>
         <w:rPr>
@@ -2370,7 +3250,27 @@
         <w:rPr>
           <w:lang w:eastAsia="fr-FR"/>
         </w:rPr>
-        <w:t>la page Add ;</w:t>
+        <w:t>l</w:t>
+      </w:r>
+      <w:r>
+        <w:rPr>
+          <w:lang w:eastAsia="fr-FR"/>
+        </w:rPr>
+        <w:t xml:space="preserve">e fragment </w:t>
+      </w:r>
+      <w:proofErr w:type="spellStart"/>
+      <w:r>
+        <w:rPr>
+          <w:lang w:eastAsia="fr-FR"/>
+        </w:rPr>
+        <w:t>Add</w:t>
+      </w:r>
+      <w:proofErr w:type="spellEnd"/>
+      <w:r>
+        <w:rPr>
+          <w:lang w:eastAsia="fr-FR"/>
+        </w:rPr>
+        <w:t> ;</w:t>
       </w:r>
     </w:p>
     <w:p>
@@ -2385,10 +3285,28 @@
         </w:rPr>
       </w:pPr>
       <w:r>
-        <w:rPr>
-          <w:lang w:eastAsia="fr-FR"/>
-        </w:rPr>
-        <w:t>la page Add permet d’ajouter un produit ou après redirection du Home, elle permet de modifier (si on y est autorisé), sinon elle affichera simplement les informations du produit ;</w:t>
+        <w:lastRenderedPageBreak/>
+        <w:t>le fragment</w:t>
+      </w:r>
+      <w:r>
+        <w:rPr>
+          <w:lang w:eastAsia="fr-FR"/>
+        </w:rPr>
+        <w:t xml:space="preserve"> </w:t>
+      </w:r>
+      <w:proofErr w:type="spellStart"/>
+      <w:r>
+        <w:rPr>
+          <w:lang w:eastAsia="fr-FR"/>
+        </w:rPr>
+        <w:t>Add</w:t>
+      </w:r>
+      <w:proofErr w:type="spellEnd"/>
+      <w:r>
+        <w:rPr>
+          <w:lang w:eastAsia="fr-FR"/>
+        </w:rPr>
+        <w:t xml:space="preserve"> permet d’ajouter un produit ou après redirection du Home, elle permet de modifier (si on y est autorisé), sinon elle affichera simplement les informations du produit ;</w:t>
       </w:r>
     </w:p>
     <w:p>
@@ -2406,8 +3324,19 @@
         <w:rPr>
           <w:lang w:eastAsia="fr-FR"/>
         </w:rPr>
-        <w:lastRenderedPageBreak/>
-        <w:t xml:space="preserve">la page Scan ne contient que 3 boutons, un pour </w:t>
+        <w:t>l</w:t>
+      </w:r>
+      <w:r>
+        <w:rPr>
+          <w:lang w:eastAsia="fr-FR"/>
+        </w:rPr>
+        <w:t>e fragment</w:t>
+      </w:r>
+      <w:r>
+        <w:rPr>
+          <w:lang w:eastAsia="fr-FR"/>
+        </w:rPr>
+        <w:t xml:space="preserve"> Scan ne contient que 3 boutons, un pour </w:t>
       </w:r>
       <w:r>
         <w:rPr>
@@ -2437,13 +3366,7 @@
         <w:rPr>
           <w:lang w:eastAsia="fr-FR"/>
         </w:rPr>
-        <w:t>a page</w:t>
-      </w:r>
-      <w:r>
-        <w:rPr>
-          <w:lang w:eastAsia="fr-FR"/>
-        </w:rPr>
-        <w:t xml:space="preserve"> Add du produit</w:t>
+        <w:t>e fragment</w:t>
       </w:r>
       <w:r>
         <w:rPr>
@@ -2451,23 +3374,71 @@
         </w:rPr>
         <w:t xml:space="preserve"> </w:t>
       </w:r>
+      <w:proofErr w:type="spellStart"/>
+      <w:r>
+        <w:rPr>
+          <w:lang w:eastAsia="fr-FR"/>
+        </w:rPr>
+        <w:t>Add</w:t>
+      </w:r>
+      <w:proofErr w:type="spellEnd"/>
+      <w:r>
+        <w:rPr>
+          <w:lang w:eastAsia="fr-FR"/>
+        </w:rPr>
+        <w:t xml:space="preserve"> du produit</w:t>
+      </w:r>
+      <w:r>
+        <w:rPr>
+          <w:lang w:eastAsia="fr-FR"/>
+        </w:rPr>
+        <w:t xml:space="preserve"> </w:t>
+      </w:r>
       <w:r>
         <w:rPr>
           <w:lang w:eastAsia="fr-FR"/>
         </w:rPr>
         <w:t>si le QR code scanné est correct et les 2 autres boutons permettent de définir la disponibilité du produit (</w:t>
       </w:r>
-      <w:r>
-        <w:rPr>
-          <w:lang w:eastAsia="fr-FR"/>
-        </w:rPr>
-        <w:t>Deposit pour remis ou Borrow pour pris</w:t>
+      <w:proofErr w:type="spellStart"/>
+      <w:r>
+        <w:rPr>
+          <w:lang w:eastAsia="fr-FR"/>
+        </w:rPr>
+        <w:t>Deposit</w:t>
+      </w:r>
+      <w:proofErr w:type="spellEnd"/>
+      <w:r>
+        <w:rPr>
+          <w:lang w:eastAsia="fr-FR"/>
+        </w:rPr>
+        <w:t xml:space="preserve"> pour remis ou </w:t>
+      </w:r>
+      <w:proofErr w:type="spellStart"/>
+      <w:r>
+        <w:rPr>
+          <w:lang w:eastAsia="fr-FR"/>
+        </w:rPr>
+        <w:t>Borrow</w:t>
+      </w:r>
+      <w:proofErr w:type="spellEnd"/>
+      <w:r>
+        <w:rPr>
+          <w:lang w:eastAsia="fr-FR"/>
+        </w:rPr>
+        <w:t xml:space="preserve"> pour pris</w:t>
       </w:r>
       <w:r>
         <w:rPr>
           <w:lang w:eastAsia="fr-FR"/>
         </w:rPr>
         <w:t>)</w:t>
+      </w:r>
+      <w:r>
+        <w:rPr>
+          <w:lang w:eastAsia="fr-FR"/>
+        </w:rPr>
+        <w:t xml:space="preserve"> et nous redirigeant ensuite vers le fragment Home ;</w:t>
       </w:r>
     </w:p>
     <w:p>
@@ -2485,7 +3456,75 @@
         <w:rPr>
           <w:lang w:eastAsia="fr-FR"/>
         </w:rPr>
-        <w:t>la page Account permet d’afficher, seulement pour l’administrateur, tous les comptes créer et de soit modifier la possibilité d’un compte d’éditer/ajouter un matériel</w:t>
+        <w:t>le fragment</w:t>
+      </w:r>
+      <w:r>
+        <w:rPr>
+          <w:lang w:eastAsia="fr-FR"/>
+        </w:rPr>
+        <w:t xml:space="preserve"> </w:t>
+      </w:r>
+      <w:proofErr w:type="spellStart"/>
+      <w:r>
+        <w:rPr>
+          <w:lang w:eastAsia="fr-FR"/>
+        </w:rPr>
+        <w:t>Account</w:t>
+      </w:r>
+      <w:proofErr w:type="spellEnd"/>
+      <w:r>
+        <w:rPr>
+          <w:lang w:eastAsia="fr-FR"/>
+        </w:rPr>
+        <w:t xml:space="preserve"> permet d’afficher, seulement pour l’administrateur, tous les comptes cré</w:t>
+      </w:r>
+      <w:r>
+        <w:rPr>
+          <w:lang w:eastAsia="fr-FR"/>
+        </w:rPr>
+        <w:t>és</w:t>
+      </w:r>
+      <w:r>
+        <w:rPr>
+          <w:lang w:eastAsia="fr-FR"/>
+        </w:rPr>
+        <w:t xml:space="preserve"> et de soit modifier l</w:t>
+      </w:r>
+      <w:r>
+        <w:rPr>
+          <w:lang w:eastAsia="fr-FR"/>
+        </w:rPr>
+        <w:t xml:space="preserve">e droit </w:t>
+      </w:r>
+      <w:r>
+        <w:rPr>
+          <w:lang w:eastAsia="fr-FR"/>
+        </w:rPr>
+        <w:t>d’un compte</w:t>
+      </w:r>
+      <w:r>
+        <w:rPr>
+          <w:lang w:eastAsia="fr-FR"/>
+        </w:rPr>
+        <w:t xml:space="preserve"> à </w:t>
+      </w:r>
+      <w:r>
+        <w:rPr>
+          <w:lang w:eastAsia="fr-FR"/>
+        </w:rPr>
+        <w:t>éditer/ajouter</w:t>
+      </w:r>
+      <w:r>
+        <w:rPr>
+          <w:lang w:eastAsia="fr-FR"/>
+        </w:rPr>
+        <w:t>/supprimer</w:t>
+      </w:r>
+      <w:r>
+        <w:rPr>
+          <w:lang w:eastAsia="fr-FR"/>
+        </w:rPr>
+        <w:t xml:space="preserve"> un matériel</w:t>
       </w:r>
       <w:r>
         <w:rPr>
@@ -2573,13 +3612,13 @@
         <w:rPr>
           <w:lang w:eastAsia="fr-FR"/>
         </w:rPr>
-        <w:t>page</w:t>
-      </w:r>
-      <w:r>
-        <w:rPr>
-          <w:lang w:eastAsia="fr-FR"/>
-        </w:rPr>
-        <w:t xml:space="preserve"> de la navigation avec l’ajouter, la lecture, la modification et la suppression des éléments dans la</w:t>
+        <w:t>fragment</w:t>
+      </w:r>
+      <w:r>
+        <w:rPr>
+          <w:lang w:eastAsia="fr-FR"/>
+        </w:rPr>
+        <w:t xml:space="preserve"> de la navigation avec l’ajout, la lecture, la modification et la suppression des éléments dans la</w:t>
       </w:r>
       <w:r>
         <w:rPr>
@@ -2630,7 +3669,7 @@
           <w:rStyle w:val="Appelnotedebasdep"/>
           <w:lang w:eastAsia="fr-FR"/>
         </w:rPr>
-        <w:footnoteReference w:id="2"/>
+        <w:footnoteReference w:id="4"/>
       </w:r>
       <w:r>
         <w:rPr>
@@ -2651,9 +3690,9 @@
           <w:lang w:eastAsia="fr-FR"/>
         </w:rPr>
         <w:drawing>
-          <wp:inline distT="0" distB="0" distL="0" distR="0" wp14:anchorId="06E3A0DB" wp14:editId="1162580C">
-            <wp:extent cx="4200525" cy="2533650"/>
-            <wp:effectExtent l="0" t="0" r="9525" b="0"/>
+          <wp:inline distT="0" distB="0" distL="0" distR="0" wp14:anchorId="06E3A0DB" wp14:editId="3F1A2729">
+            <wp:extent cx="4419600" cy="2665790"/>
+            <wp:effectExtent l="0" t="0" r="0" b="1270"/>
             <wp:docPr id="1914841216" name="Image 2" descr="Une image contenant texte, capture d’écran, Police, affichage&#10;&#10;Description générée automatiquement"/>
             <wp:cNvGraphicFramePr>
               <a:graphicFrameLocks xmlns:a="http://schemas.openxmlformats.org/drawingml/2006/main" noChangeAspect="1"/>
@@ -2680,7 +3719,7 @@
                   <pic:spPr>
                     <a:xfrm>
                       <a:off x="0" y="0"/>
-                      <a:ext cx="4200525" cy="2533650"/>
+                      <a:ext cx="4456487" cy="2688039"/>
                     </a:xfrm>
                     <a:prstGeom prst="rect">
                       <a:avLst/>
@@ -2697,10 +3736,8 @@
       <w:pPr>
         <w:pStyle w:val="Lgende"/>
         <w:jc w:val="center"/>
-        <w:rPr>
-          <w:lang w:eastAsia="fr-FR"/>
-        </w:rPr>
-      </w:pPr>
+      </w:pPr>
+      <w:bookmarkStart w:id="6" w:name="_Toc155217171"/>
       <w:r>
         <w:t xml:space="preserve">Figure </w:t>
       </w:r>
@@ -2709,229 +3746,77 @@
           <w:rPr>
             <w:noProof/>
           </w:rPr>
-          <w:t>2</w:t>
+          <w:t>3</w:t>
         </w:r>
       </w:fldSimple>
       <w:r>
         <w:t>: Schéma DB</w:t>
-      </w:r>
-    </w:p>
-    <w:p>
-      <w:pPr>
-        <w:pStyle w:val="Titre1"/>
-      </w:pPr>
-      <w:bookmarkStart w:id="5" w:name="_Toc155197549"/>
-      <w:r>
-        <w:t>Problème</w:t>
-      </w:r>
-      <w:bookmarkEnd w:id="5"/>
-    </w:p>
-    <w:p>
-      <w:pPr>
-        <w:pStyle w:val="Corpsdetexte"/>
-        <w:rPr>
-          <w:lang w:eastAsia="fr-FR"/>
-        </w:rPr>
-      </w:pPr>
-      <w:r>
-        <w:rPr>
-          <w:lang w:eastAsia="fr-FR"/>
-        </w:rPr>
-        <w:t>Pour réaliser se projet, j’ai rencontré plusieurs problèmes :</w:t>
-      </w:r>
-    </w:p>
-    <w:p>
-      <w:pPr>
-        <w:pStyle w:val="Titre2"/>
-      </w:pPr>
-      <w:bookmarkStart w:id="6" w:name="_Toc155197550"/>
-      <w:r>
-        <w:t>L’affichage du matériel</w:t>
       </w:r>
       <w:bookmarkEnd w:id="6"/>
     </w:p>
     <w:p>
-      <w:pPr>
-        <w:pStyle w:val="Corpsdetexte"/>
-        <w:rPr>
-          <w:lang w:eastAsia="fr-FR"/>
-        </w:rPr>
-      </w:pPr>
-      <w:r>
-        <w:rPr>
-          <w:lang w:eastAsia="fr-FR"/>
-        </w:rPr>
-        <w:t>L</w:t>
-      </w:r>
-      <w:r>
-        <w:rPr>
-          <w:lang w:eastAsia="fr-FR"/>
-        </w:rPr>
-        <w:t>’</w:t>
-      </w:r>
-      <w:r>
-        <w:rPr>
-          <w:lang w:eastAsia="fr-FR"/>
-        </w:rPr>
-        <w:t>affichage du matériel de la DB sur la page Home</w:t>
-      </w:r>
-      <w:r>
-        <w:rPr>
-          <w:lang w:eastAsia="fr-FR"/>
-        </w:rPr>
-        <w:t xml:space="preserve"> ne se réalisé pas car j’utilisé une List et non une </w:t>
-      </w:r>
-      <w:r>
-        <w:rPr>
-          <w:lang w:eastAsia="fr-FR"/>
-        </w:rPr>
-        <w:t>MutableList</w:t>
-      </w:r>
-      <w:r>
-        <w:rPr>
-          <w:lang w:eastAsia="fr-FR"/>
-        </w:rPr>
-        <w:t>.</w:t>
-      </w:r>
-      <w:r>
-        <w:rPr>
-          <w:lang w:eastAsia="fr-FR"/>
-        </w:rPr>
-        <w:t xml:space="preserve"> Il se trouv</w:t>
-      </w:r>
-      <w:r>
-        <w:rPr>
-          <w:lang w:eastAsia="fr-FR"/>
-        </w:rPr>
-        <w:t xml:space="preserve">e </w:t>
-      </w:r>
-      <w:r>
-        <w:rPr>
-          <w:lang w:eastAsia="fr-FR"/>
-        </w:rPr>
-        <w:t>que lors</w:t>
-      </w:r>
-      <w:r>
-        <w:rPr>
-          <w:lang w:eastAsia="fr-FR"/>
-        </w:rPr>
-        <w:t xml:space="preserve">qu’on </w:t>
-      </w:r>
-      <w:r>
-        <w:rPr>
-          <w:lang w:eastAsia="fr-FR"/>
-        </w:rPr>
-        <w:t xml:space="preserve">partage </w:t>
-      </w:r>
-      <w:r>
-        <w:rPr>
-          <w:lang w:eastAsia="fr-FR"/>
-        </w:rPr>
-        <w:t>un élément de type</w:t>
-      </w:r>
-      <w:r>
-        <w:rPr>
-          <w:lang w:eastAsia="fr-FR"/>
-        </w:rPr>
-        <w:t xml:space="preserve"> List, pour l’affichage, une copie de ses éléments </w:t>
-      </w:r>
-      <w:r>
-        <w:rPr>
-          <w:lang w:eastAsia="fr-FR"/>
-        </w:rPr>
-        <w:t>est</w:t>
-      </w:r>
-      <w:r>
-        <w:rPr>
-          <w:lang w:eastAsia="fr-FR"/>
-        </w:rPr>
-        <w:t xml:space="preserve"> réalisée</w:t>
-      </w:r>
-      <w:r>
-        <w:rPr>
-          <w:lang w:eastAsia="fr-FR"/>
-        </w:rPr>
-        <w:t>,</w:t>
-      </w:r>
-      <w:r>
-        <w:rPr>
-          <w:lang w:eastAsia="fr-FR"/>
-        </w:rPr>
-        <w:t xml:space="preserve"> ainsi</w:t>
-      </w:r>
-      <w:r>
-        <w:rPr>
-          <w:lang w:eastAsia="fr-FR"/>
-        </w:rPr>
-        <w:t>,</w:t>
-      </w:r>
-      <w:r>
-        <w:rPr>
-          <w:lang w:eastAsia="fr-FR"/>
-        </w:rPr>
-        <w:t xml:space="preserve"> lorsque le chargement asynchrone des éléments dans la DB </w:t>
-      </w:r>
-      <w:r>
-        <w:rPr>
-          <w:lang w:eastAsia="fr-FR"/>
-        </w:rPr>
-        <w:t xml:space="preserve">se </w:t>
-      </w:r>
-      <w:r>
-        <w:rPr>
-          <w:lang w:eastAsia="fr-FR"/>
-        </w:rPr>
-        <w:t>termin</w:t>
-      </w:r>
-      <w:r>
-        <w:rPr>
-          <w:lang w:eastAsia="fr-FR"/>
-        </w:rPr>
-        <w:t>e,</w:t>
-      </w:r>
-      <w:r>
-        <w:rPr>
-          <w:lang w:eastAsia="fr-FR"/>
-        </w:rPr>
-        <w:t xml:space="preserve"> l’affichage ne se mettait pas </w:t>
-      </w:r>
-      <w:r>
-        <w:rPr>
-          <w:lang w:eastAsia="fr-FR"/>
-        </w:rPr>
-        <w:t>à</w:t>
-      </w:r>
-      <w:r>
-        <w:rPr>
-          <w:lang w:eastAsia="fr-FR"/>
-        </w:rPr>
-        <w:t xml:space="preserve"> jours. La MutableList,</w:t>
-      </w:r>
-      <w:r>
-        <w:rPr>
-          <w:lang w:eastAsia="fr-FR"/>
-        </w:rPr>
-        <w:t xml:space="preserve"> permet de corrigé cela car lorsqu’on partage un élément de se type, c’est une référence qui est partagé, ainsi, après le chargement des éléments de la DB, l’affiche se met à jour</w:t>
-      </w:r>
-      <w:r>
-        <w:rPr>
-          <w:lang w:eastAsia="fr-FR"/>
-        </w:rPr>
+      <w:r>
+        <w:t xml:space="preserve">Le projet ne demandant pas un </w:t>
+      </w:r>
+      <w:hyperlink w:anchor="_Historique_du_stockage" w:history="1">
+        <w:r>
+          <w:rPr>
+            <w:rStyle w:val="Lienhypertexte"/>
+          </w:rPr>
+          <w:t>historique du stockage</w:t>
+        </w:r>
+      </w:hyperlink>
+      <w:r>
+        <w:t xml:space="preserve"> la </w:t>
+      </w:r>
+      <w:proofErr w:type="spellStart"/>
+      <w:r>
+        <w:t>basse</w:t>
+      </w:r>
+      <w:proofErr w:type="spellEnd"/>
+      <w:r>
+        <w:t xml:space="preserve"> de données n’a besoin que de 2 </w:t>
+      </w:r>
+      <w:r>
+        <w:t>tables</w:t>
+      </w:r>
+      <w:r>
         <w:t>.</w:t>
       </w:r>
     </w:p>
     <w:p>
-      <w:pPr>
-        <w:pStyle w:val="Titre2"/>
-      </w:pPr>
-      <w:bookmarkStart w:id="7" w:name="_Toc155197551"/>
-      <w:r>
-        <w:t>Barre de navigation actualisé</w:t>
-      </w:r>
-      <w:bookmarkEnd w:id="7"/>
+      <w:r>
+        <w:t xml:space="preserve">L’ensemble du code est accessible sur </w:t>
+      </w:r>
+      <w:hyperlink r:id="rId17" w:history="1">
+        <w:r>
+          <w:rPr>
+            <w:rStyle w:val="Lienhypertexte"/>
+          </w:rPr>
+          <w:t>https://github.com/MA-Visty/MAStock</w:t>
+        </w:r>
+      </w:hyperlink>
+      <w:r>
+        <w:t>.</w:t>
+      </w:r>
     </w:p>
     <w:p>
       <w:pPr>
+        <w:pStyle w:val="Titre1"/>
+      </w:pPr>
+      <w:bookmarkStart w:id="7" w:name="_Problème"/>
+      <w:bookmarkStart w:id="8" w:name="_Toc155217156"/>
+      <w:bookmarkEnd w:id="7"/>
+      <w:r>
+        <w:t>Problème</w:t>
+      </w:r>
+      <w:r>
+        <w:t>s</w:t>
+      </w:r>
+      <w:bookmarkEnd w:id="8"/>
+    </w:p>
+    <w:p>
+      <w:pPr>
         <w:pStyle w:val="Corpsdetexte"/>
         <w:rPr>
           <w:lang w:eastAsia="fr-FR"/>
@@ -2941,12 +3826,413 @@
         <w:rPr>
           <w:lang w:eastAsia="fr-FR"/>
         </w:rPr>
+        <w:t xml:space="preserve">Pour réaliser </w:t>
+      </w:r>
+      <w:r>
+        <w:rPr>
+          <w:lang w:eastAsia="fr-FR"/>
+        </w:rPr>
+        <w:t>c</w:t>
+      </w:r>
+      <w:r>
+        <w:rPr>
+          <w:lang w:eastAsia="fr-FR"/>
+        </w:rPr>
+        <w:t>e projet, j’ai rencontré plusieurs problèmes :</w:t>
+      </w:r>
+    </w:p>
+    <w:p>
+      <w:pPr>
+        <w:pStyle w:val="Titre2"/>
+      </w:pPr>
+      <w:bookmarkStart w:id="9" w:name="_Toc155217157"/>
+      <w:r>
+        <w:t>A</w:t>
+      </w:r>
+      <w:r>
+        <w:t>ffichage du matériel</w:t>
+      </w:r>
+      <w:bookmarkEnd w:id="9"/>
+    </w:p>
+    <w:p>
+      <w:pPr>
+        <w:pStyle w:val="Corpsdetexte"/>
+        <w:rPr>
+          <w:lang w:eastAsia="fr-FR"/>
+        </w:rPr>
+      </w:pPr>
+      <w:r>
+        <w:rPr>
+          <w:lang w:eastAsia="fr-FR"/>
+        </w:rPr>
         <w:t>L</w:t>
       </w:r>
       <w:r>
         <w:rPr>
           <w:lang w:eastAsia="fr-FR"/>
         </w:rPr>
+        <w:t>’</w:t>
+      </w:r>
+      <w:r>
+        <w:rPr>
+          <w:lang w:eastAsia="fr-FR"/>
+        </w:rPr>
+        <w:t>affichage du matériel de la DB sur la page Home</w:t>
+      </w:r>
+      <w:r>
+        <w:rPr>
+          <w:lang w:eastAsia="fr-FR"/>
+        </w:rPr>
+        <w:t xml:space="preserve"> ne se réalis</w:t>
+      </w:r>
+      <w:r>
+        <w:rPr>
+          <w:lang w:eastAsia="fr-FR"/>
+        </w:rPr>
+        <w:t>ait</w:t>
+      </w:r>
+      <w:r>
+        <w:rPr>
+          <w:lang w:eastAsia="fr-FR"/>
+        </w:rPr>
+        <w:t xml:space="preserve"> pas car j’utilis</w:t>
+      </w:r>
+      <w:r>
+        <w:rPr>
+          <w:lang w:eastAsia="fr-FR"/>
+        </w:rPr>
+        <w:t>ais</w:t>
+      </w:r>
+      <w:r>
+        <w:rPr>
+          <w:lang w:eastAsia="fr-FR"/>
+        </w:rPr>
+        <w:t xml:space="preserve"> une </w:t>
+      </w:r>
+      <w:r>
+        <w:rPr>
+          <w:lang w:eastAsia="fr-FR"/>
+        </w:rPr>
+        <w:t>« </w:t>
+      </w:r>
+      <w:r>
+        <w:rPr>
+          <w:lang w:eastAsia="fr-FR"/>
+        </w:rPr>
+        <w:t>List</w:t>
+      </w:r>
+      <w:r>
+        <w:rPr>
+          <w:lang w:eastAsia="fr-FR"/>
+        </w:rPr>
+        <w:t> »</w:t>
+      </w:r>
+      <w:r>
+        <w:rPr>
+          <w:lang w:eastAsia="fr-FR"/>
+        </w:rPr>
+        <w:t xml:space="preserve"> et non une </w:t>
+      </w:r>
+      <w:r>
+        <w:rPr>
+          <w:lang w:eastAsia="fr-FR"/>
+        </w:rPr>
+        <w:t>« </w:t>
+      </w:r>
+      <w:proofErr w:type="spellStart"/>
+      <w:r>
+        <w:rPr>
+          <w:lang w:eastAsia="fr-FR"/>
+        </w:rPr>
+        <w:t>MutableList</w:t>
+      </w:r>
+      <w:proofErr w:type="spellEnd"/>
+      <w:r>
+        <w:rPr>
+          <w:lang w:eastAsia="fr-FR"/>
+        </w:rPr>
+        <w:t> »</w:t>
+      </w:r>
+      <w:r>
+        <w:rPr>
+          <w:lang w:eastAsia="fr-FR"/>
+        </w:rPr>
+        <w:t>.</w:t>
+      </w:r>
+      <w:r>
+        <w:rPr>
+          <w:lang w:eastAsia="fr-FR"/>
+        </w:rPr>
+        <w:t xml:space="preserve"> Il se trouv</w:t>
+      </w:r>
+      <w:r>
+        <w:rPr>
+          <w:lang w:eastAsia="fr-FR"/>
+        </w:rPr>
+        <w:t xml:space="preserve">e </w:t>
+      </w:r>
+      <w:r>
+        <w:rPr>
+          <w:lang w:eastAsia="fr-FR"/>
+        </w:rPr>
+        <w:t>que lors</w:t>
+      </w:r>
+      <w:r>
+        <w:rPr>
+          <w:lang w:eastAsia="fr-FR"/>
+        </w:rPr>
+        <w:t xml:space="preserve">qu’on </w:t>
+      </w:r>
+      <w:r>
+        <w:rPr>
+          <w:lang w:eastAsia="fr-FR"/>
+        </w:rPr>
+        <w:t xml:space="preserve">partage </w:t>
+      </w:r>
+      <w:r>
+        <w:rPr>
+          <w:lang w:eastAsia="fr-FR"/>
+        </w:rPr>
+        <w:t>un élément d</w:t>
+      </w:r>
+      <w:r>
+        <w:rPr>
+          <w:lang w:eastAsia="fr-FR"/>
+        </w:rPr>
+        <w:t>u</w:t>
+      </w:r>
+      <w:r>
+        <w:rPr>
+          <w:lang w:eastAsia="fr-FR"/>
+        </w:rPr>
+        <w:t xml:space="preserve"> type</w:t>
+      </w:r>
+      <w:r>
+        <w:rPr>
+          <w:lang w:eastAsia="fr-FR"/>
+        </w:rPr>
+        <w:t xml:space="preserve"> </w:t>
+      </w:r>
+      <w:r>
+        <w:rPr>
+          <w:lang w:eastAsia="fr-FR"/>
+        </w:rPr>
+        <w:t>« </w:t>
+      </w:r>
+      <w:r>
+        <w:rPr>
+          <w:lang w:eastAsia="fr-FR"/>
+        </w:rPr>
+        <w:t>List</w:t>
+      </w:r>
+      <w:r>
+        <w:rPr>
+          <w:lang w:eastAsia="fr-FR"/>
+        </w:rPr>
+        <w:t> »</w:t>
+      </w:r>
+      <w:r>
+        <w:rPr>
+          <w:lang w:eastAsia="fr-FR"/>
+        </w:rPr>
+        <w:t xml:space="preserve">, pour l’affichage, une copie de ses éléments </w:t>
+      </w:r>
+      <w:r>
+        <w:rPr>
+          <w:lang w:eastAsia="fr-FR"/>
+        </w:rPr>
+        <w:t>est</w:t>
+      </w:r>
+      <w:r>
+        <w:rPr>
+          <w:lang w:eastAsia="fr-FR"/>
+        </w:rPr>
+        <w:t xml:space="preserve"> réalisée</w:t>
+      </w:r>
+      <w:r>
+        <w:rPr>
+          <w:lang w:eastAsia="fr-FR"/>
+        </w:rPr>
+        <w:t>,</w:t>
+      </w:r>
+      <w:r>
+        <w:rPr>
+          <w:lang w:eastAsia="fr-FR"/>
+        </w:rPr>
+        <w:t xml:space="preserve"> ainsi</w:t>
+      </w:r>
+      <w:r>
+        <w:rPr>
+          <w:lang w:eastAsia="fr-FR"/>
+        </w:rPr>
+        <w:t>,</w:t>
+      </w:r>
+      <w:r>
+        <w:rPr>
+          <w:lang w:eastAsia="fr-FR"/>
+        </w:rPr>
+        <w:t xml:space="preserve"> lorsque le chargement asynchrone des éléments dans la DB </w:t>
+      </w:r>
+      <w:r>
+        <w:rPr>
+          <w:lang w:eastAsia="fr-FR"/>
+        </w:rPr>
+        <w:t xml:space="preserve">se </w:t>
+      </w:r>
+      <w:r>
+        <w:rPr>
+          <w:lang w:eastAsia="fr-FR"/>
+        </w:rPr>
+        <w:t>termin</w:t>
+      </w:r>
+      <w:r>
+        <w:rPr>
+          <w:lang w:eastAsia="fr-FR"/>
+        </w:rPr>
+        <w:t>e,</w:t>
+      </w:r>
+      <w:r>
+        <w:rPr>
+          <w:lang w:eastAsia="fr-FR"/>
+        </w:rPr>
+        <w:t xml:space="preserve"> l’affichage ne se mettait pas </w:t>
+      </w:r>
+      <w:r>
+        <w:rPr>
+          <w:lang w:eastAsia="fr-FR"/>
+        </w:rPr>
+        <w:t>à</w:t>
+      </w:r>
+      <w:r>
+        <w:rPr>
+          <w:lang w:eastAsia="fr-FR"/>
+        </w:rPr>
+        <w:t xml:space="preserve"> jour</w:t>
+      </w:r>
+      <w:r>
+        <w:rPr>
+          <w:lang w:eastAsia="fr-FR"/>
+        </w:rPr>
+        <w:t>.</w:t>
+      </w:r>
+      <w:r>
+        <w:rPr>
+          <w:lang w:eastAsia="fr-FR"/>
+        </w:rPr>
+        <w:t xml:space="preserve"> La </w:t>
+      </w:r>
+      <w:r>
+        <w:rPr>
+          <w:lang w:eastAsia="fr-FR"/>
+        </w:rPr>
+        <w:t>« </w:t>
+      </w:r>
+      <w:proofErr w:type="spellStart"/>
+      <w:r>
+        <w:rPr>
+          <w:lang w:eastAsia="fr-FR"/>
+        </w:rPr>
+        <w:t>MutableList</w:t>
+      </w:r>
+      <w:proofErr w:type="spellEnd"/>
+      <w:r>
+        <w:rPr>
+          <w:lang w:eastAsia="fr-FR"/>
+        </w:rPr>
+        <w:t> »</w:t>
+      </w:r>
+      <w:r>
+        <w:rPr>
+          <w:lang w:eastAsia="fr-FR"/>
+        </w:rPr>
+        <w:t>,</w:t>
+      </w:r>
+      <w:r>
+        <w:rPr>
+          <w:lang w:eastAsia="fr-FR"/>
+        </w:rPr>
+        <w:t xml:space="preserve"> permet de corrig</w:t>
+      </w:r>
+      <w:r>
+        <w:rPr>
+          <w:lang w:eastAsia="fr-FR"/>
+        </w:rPr>
+        <w:t>er</w:t>
+      </w:r>
+      <w:r>
+        <w:rPr>
+          <w:lang w:eastAsia="fr-FR"/>
+        </w:rPr>
+        <w:t xml:space="preserve"> cela car </w:t>
+      </w:r>
+      <w:r>
+        <w:rPr>
+          <w:lang w:eastAsia="fr-FR"/>
+        </w:rPr>
+        <w:lastRenderedPageBreak/>
+        <w:t xml:space="preserve">lorsqu’on partage un élément de </w:t>
+      </w:r>
+      <w:r>
+        <w:rPr>
+          <w:lang w:eastAsia="fr-FR"/>
+        </w:rPr>
+        <w:t>c</w:t>
+      </w:r>
+      <w:r>
+        <w:rPr>
+          <w:lang w:eastAsia="fr-FR"/>
+        </w:rPr>
+        <w:t>e type, c’est une référence qui est partagé</w:t>
+      </w:r>
+      <w:r>
+        <w:rPr>
+          <w:lang w:eastAsia="fr-FR"/>
+        </w:rPr>
+        <w:t>e</w:t>
+      </w:r>
+      <w:r>
+        <w:rPr>
+          <w:lang w:eastAsia="fr-FR"/>
+        </w:rPr>
+        <w:t>, ainsi, après le chargement des éléments de la DB, l’affiche se met à jour</w:t>
+      </w:r>
+      <w:r>
+        <w:rPr>
+          <w:lang w:eastAsia="fr-FR"/>
+        </w:rPr>
+        <w:t>.</w:t>
+      </w:r>
+    </w:p>
+    <w:p>
+      <w:pPr>
+        <w:pStyle w:val="Titre2"/>
+      </w:pPr>
+      <w:bookmarkStart w:id="10" w:name="_Toc155217158"/>
+      <w:r>
+        <w:t>Barre de navigation actualisé</w:t>
+      </w:r>
+      <w:r>
+        <w:t>e</w:t>
+      </w:r>
+      <w:bookmarkEnd w:id="10"/>
+    </w:p>
+    <w:p>
+      <w:pPr>
+        <w:pStyle w:val="Corpsdetexte"/>
+        <w:rPr>
+          <w:lang w:eastAsia="fr-FR"/>
+        </w:rPr>
+      </w:pPr>
+      <w:r>
+        <w:rPr>
+          <w:lang w:eastAsia="fr-FR"/>
+        </w:rPr>
+        <w:t>L</w:t>
+      </w:r>
+      <w:r>
+        <w:rPr>
+          <w:lang w:eastAsia="fr-FR"/>
+        </w:rPr>
         <w:t>orsqu</w:t>
       </w:r>
       <w:r>
@@ -3001,7 +4287,21 @@
         <w:rPr>
           <w:lang w:eastAsia="fr-FR"/>
         </w:rPr>
-        <w:t xml:space="preserve">, cela nous redirige vers la page Add mais visuellement la barre de navigation ne </w:t>
+        <w:t xml:space="preserve">, cela nous redirige vers la page </w:t>
+      </w:r>
+      <w:proofErr w:type="spellStart"/>
+      <w:r>
+        <w:rPr>
+          <w:lang w:eastAsia="fr-FR"/>
+        </w:rPr>
+        <w:t>Add</w:t>
+      </w:r>
+      <w:proofErr w:type="spellEnd"/>
+      <w:r>
+        <w:rPr>
+          <w:lang w:eastAsia="fr-FR"/>
+        </w:rPr>
+        <w:t xml:space="preserve"> mais visuellement la barre de navigation ne </w:t>
       </w:r>
       <w:r>
         <w:rPr>
@@ -3019,14 +4319,73 @@
         <w:rPr>
           <w:lang w:eastAsia="fr-FR"/>
         </w:rPr>
-        <w:t xml:space="preserve"> Ceci à était réglé après de longue </w:t>
-      </w:r>
-      <w:r>
-        <w:rPr>
-          <w:lang w:eastAsia="fr-FR"/>
-        </w:rPr>
-        <w:lastRenderedPageBreak/>
-        <w:t>recherche sur divers site internet</w:t>
+        <w:t xml:space="preserve"> Ceci </w:t>
+      </w:r>
+      <w:r>
+        <w:rPr>
+          <w:lang w:eastAsia="fr-FR"/>
+        </w:rPr>
+        <w:t>a</w:t>
+      </w:r>
+      <w:r>
+        <w:rPr>
+          <w:lang w:eastAsia="fr-FR"/>
+        </w:rPr>
+        <w:t xml:space="preserve"> était </w:t>
+      </w:r>
+      <w:r>
+        <w:rPr>
+          <w:lang w:eastAsia="fr-FR"/>
+        </w:rPr>
+        <w:t>corrig</w:t>
+      </w:r>
+      <w:r>
+        <w:rPr>
+          <w:lang w:eastAsia="fr-FR"/>
+        </w:rPr>
+        <w:t>é</w:t>
+      </w:r>
+      <w:r>
+        <w:rPr>
+          <w:lang w:eastAsia="fr-FR"/>
+        </w:rPr>
+        <w:t xml:space="preserve"> après de longue</w:t>
+      </w:r>
+      <w:r>
+        <w:rPr>
+          <w:lang w:eastAsia="fr-FR"/>
+        </w:rPr>
+        <w:t>s</w:t>
+      </w:r>
+      <w:r>
+        <w:rPr>
+          <w:lang w:eastAsia="fr-FR"/>
+        </w:rPr>
+        <w:t xml:space="preserve"> recherche</w:t>
+      </w:r>
+      <w:r>
+        <w:rPr>
+          <w:lang w:eastAsia="fr-FR"/>
+        </w:rPr>
+        <w:t>s</w:t>
+      </w:r>
+      <w:r>
+        <w:rPr>
+          <w:lang w:eastAsia="fr-FR"/>
+        </w:rPr>
+        <w:t xml:space="preserve"> sur divers site</w:t>
+      </w:r>
+      <w:r>
+        <w:rPr>
+          <w:lang w:eastAsia="fr-FR"/>
+        </w:rPr>
+        <w:t>s</w:t>
+      </w:r>
+      <w:r>
+        <w:rPr>
+          <w:lang w:eastAsia="fr-FR"/>
+        </w:rPr>
+        <w:t xml:space="preserve"> internet</w:t>
       </w:r>
       <w:r>
         <w:rPr>
@@ -3110,8 +4469,16 @@
         <w:rPr>
           <w:lang w:eastAsia="fr-FR"/>
         </w:rPr>
-        <w:t>sur StackOverflow</w:t>
-      </w:r>
+        <w:t xml:space="preserve">sur </w:t>
+      </w:r>
+      <w:proofErr w:type="spellStart"/>
+      <w:r>
+        <w:rPr>
+          <w:lang w:eastAsia="fr-FR"/>
+        </w:rPr>
+        <w:t>StackOverflow</w:t>
+      </w:r>
+      <w:proofErr w:type="spellEnd"/>
       <w:r>
         <w:rPr>
           <w:lang w:eastAsia="fr-FR"/>
@@ -3164,20 +4531,9 @@
         <w:rPr>
           <w:lang w:eastAsia="fr-FR"/>
         </w:rPr>
-        <w:t xml:space="preserve"> et </w:t>
-      </w:r>
-      <w:r>
-        <w:rPr>
-          <w:lang w:eastAsia="fr-FR"/>
-        </w:rPr>
-        <w:t>recommandation</w:t>
-      </w:r>
-      <w:r>
-        <w:rPr>
-          <w:lang w:eastAsia="fr-FR"/>
-        </w:rPr>
-        <w:t xml:space="preserve"> de </w:t>
-      </w:r>
+        <w:t xml:space="preserve"> et recommandation de </w:t>
+      </w:r>
+      <w:proofErr w:type="spellStart"/>
       <w:r>
         <w:rPr>
           <w:lang w:eastAsia="fr-FR"/>
@@ -3190,6 +4546,7 @@
         </w:rPr>
         <w:t>hatGPT</w:t>
       </w:r>
+      <w:proofErr w:type="spellEnd"/>
       <w:r>
         <w:rPr>
           <w:lang w:eastAsia="fr-FR"/>
@@ -3249,104 +4606,12 @@
       <w:pPr>
         <w:pStyle w:val="Titre2"/>
       </w:pPr>
-      <w:bookmarkStart w:id="8" w:name="_Toc155197552"/>
+      <w:bookmarkStart w:id="11" w:name="_Toc155217159"/>
       <w:r>
         <w:t>Orientation de l’</w:t>
       </w:r>
       <w:r>
         <w:t>écran</w:t>
-      </w:r>
-      <w:bookmarkEnd w:id="8"/>
-    </w:p>
-    <w:p>
-      <w:pPr>
-        <w:pStyle w:val="Corpsdetexte"/>
-        <w:rPr>
-          <w:lang w:eastAsia="fr-FR"/>
-        </w:rPr>
-      </w:pPr>
-      <w:r>
-        <w:rPr>
-          <w:lang w:eastAsia="fr-FR"/>
-        </w:rPr>
-        <w:t>L</w:t>
-      </w:r>
-      <w:r>
-        <w:rPr>
-          <w:lang w:eastAsia="fr-FR"/>
-        </w:rPr>
-        <w:t>orsque nous sommes sur une page de la navigation et que nous changeons l’orientation de l’écran (verticale vers horizontale), nous retournons sur la page Home. Ne trouvant pas d’utilité dans l’application à être en horizontale, j’ai pris la décision de bloqué la rotation de l’écran, ainsi, l’application est exclusivement en verticale.</w:t>
-      </w:r>
-    </w:p>
-    <w:p>
-      <w:pPr>
-        <w:pStyle w:val="Corpsdetexte"/>
-        <w:rPr>
-          <w:lang w:eastAsia="fr-FR"/>
-        </w:rPr>
-      </w:pPr>
-    </w:p>
-    <w:p>
-      <w:pPr>
-        <w:pStyle w:val="Titre1"/>
-      </w:pPr>
-      <w:bookmarkStart w:id="9" w:name="_Toc155197553"/>
-      <w:r>
-        <w:t>Amélioration</w:t>
-      </w:r>
-      <w:bookmarkEnd w:id="9"/>
-    </w:p>
-    <w:p>
-      <w:pPr>
-        <w:pStyle w:val="Corpsdetexte"/>
-        <w:rPr>
-          <w:lang w:eastAsia="fr-FR"/>
-        </w:rPr>
-      </w:pPr>
-      <w:r>
-        <w:rPr>
-          <w:lang w:eastAsia="fr-FR"/>
-        </w:rPr>
-        <w:t>Considèrent avoir remplis l’ensemble des consignes demandé, j’ai décidé d’arrêter le développement de l’application, pourtant plusieurs amélioration pourrait y être apporter :</w:t>
-      </w:r>
-    </w:p>
-    <w:p>
-      <w:pPr>
-        <w:pStyle w:val="Titre2"/>
-      </w:pPr>
-      <w:bookmarkStart w:id="10" w:name="_Toc155197554"/>
-      <w:r>
-        <w:t>Partage du QRCode</w:t>
-      </w:r>
-      <w:bookmarkEnd w:id="10"/>
-    </w:p>
-    <w:p>
-      <w:pPr>
-        <w:pStyle w:val="Corpsdetexte"/>
-        <w:rPr>
-          <w:lang w:eastAsia="fr-FR"/>
-        </w:rPr>
-      </w:pPr>
-      <w:r>
-        <w:rPr>
-          <w:lang w:eastAsia="fr-FR"/>
-        </w:rPr>
-        <w:t>Il est possible d’ajouter un nouveau matériel en scannant un QR code, mais il est aussi possible de le faire en entrant chacune de ces informations</w:t>
-      </w:r>
-      <w:r>
-        <w:rPr>
-          <w:lang w:eastAsia="fr-FR"/>
-        </w:rPr>
-        <w:t xml:space="preserve"> dans l’application, hors avec se fonctionnement, le matériel ne dispose pas de QR code. C’est pourquoi, j’ai décidé qu’il était possible de le généré lorsque nous entrons ces informations et de le partagé pour par exemple l’imprimé.</w:t>
-      </w:r>
-    </w:p>
-    <w:p>
-      <w:pPr>
-        <w:pStyle w:val="Titre2"/>
-      </w:pPr>
-      <w:bookmarkStart w:id="11" w:name="_Toc155197555"/>
-      <w:r>
-        <w:t>Historique du stockage</w:t>
       </w:r>
       <w:bookmarkEnd w:id="11"/>
     </w:p>
@@ -3361,18 +4626,41 @@
         <w:rPr>
           <w:lang w:eastAsia="fr-FR"/>
         </w:rPr>
-        <w:t>Tous les utilisateurs peuvent prendre ou déposé un matériel dans le stockage, mais il serait intéressant de savoir qui l’avait pris avant et qui la actuellement.</w:t>
+        <w:t>L</w:t>
+      </w:r>
+      <w:r>
+        <w:rPr>
+          <w:lang w:eastAsia="fr-FR"/>
+        </w:rPr>
+        <w:t>orsque nous sommes sur une page de la navigation et que nous changeons l’orientation de l’écran (verticale vers horizontale), nous retournons sur la page Home. Ne trouvant pas d’utilité dans l’application à être en horizontale, j’ai pris la décision de bloqu</w:t>
+      </w:r>
+      <w:r>
+        <w:rPr>
+          <w:lang w:eastAsia="fr-FR"/>
+        </w:rPr>
+        <w:t>er</w:t>
+      </w:r>
+      <w:r>
+        <w:rPr>
+          <w:lang w:eastAsia="fr-FR"/>
+        </w:rPr>
+        <w:t xml:space="preserve"> la rotation de l’écran, ainsi, l’application est exclusivement en verticale.</w:t>
       </w:r>
     </w:p>
     <w:p>
       <w:pPr>
         <w:pStyle w:val="Titre1"/>
       </w:pPr>
-      <w:bookmarkStart w:id="12" w:name="_Toc155197556"/>
-      <w:r>
-        <w:t>Conclusion</w:t>
-      </w:r>
+      <w:bookmarkStart w:id="12" w:name="_Amélioration"/>
+      <w:bookmarkStart w:id="13" w:name="_Toc155217160"/>
       <w:bookmarkEnd w:id="12"/>
+      <w:r>
+        <w:t>Amélioration</w:t>
+      </w:r>
+      <w:r>
+        <w:t>s</w:t>
+      </w:r>
+      <w:bookmarkEnd w:id="13"/>
     </w:p>
     <w:p>
       <w:pPr>
@@ -3381,9 +4669,261 @@
           <w:lang w:eastAsia="fr-FR"/>
         </w:rPr>
       </w:pPr>
+      <w:r>
+        <w:rPr>
+          <w:lang w:eastAsia="fr-FR"/>
+        </w:rPr>
+        <w:t xml:space="preserve">Après </w:t>
+      </w:r>
+      <w:r>
+        <w:rPr>
+          <w:lang w:eastAsia="fr-FR"/>
+        </w:rPr>
+        <w:t>avoir rempli l’ensemble des consignes demandé</w:t>
+      </w:r>
+      <w:r>
+        <w:rPr>
+          <w:lang w:eastAsia="fr-FR"/>
+        </w:rPr>
+        <w:t>es</w:t>
+      </w:r>
+      <w:r>
+        <w:rPr>
+          <w:lang w:eastAsia="fr-FR"/>
+        </w:rPr>
+        <w:t>, j’ai décidé d’arrêter le développement de l’application, pourtant plusieurs amélioration</w:t>
+      </w:r>
+      <w:r>
+        <w:rPr>
+          <w:lang w:eastAsia="fr-FR"/>
+        </w:rPr>
+        <w:t>s</w:t>
+      </w:r>
+      <w:r>
+        <w:rPr>
+          <w:lang w:eastAsia="fr-FR"/>
+        </w:rPr>
+        <w:t xml:space="preserve"> pourrai</w:t>
+      </w:r>
+      <w:r>
+        <w:rPr>
+          <w:lang w:eastAsia="fr-FR"/>
+        </w:rPr>
+        <w:t>en</w:t>
+      </w:r>
+      <w:r>
+        <w:rPr>
+          <w:lang w:eastAsia="fr-FR"/>
+        </w:rPr>
+        <w:t>t y être apport</w:t>
+      </w:r>
+      <w:r>
+        <w:rPr>
+          <w:lang w:eastAsia="fr-FR"/>
+        </w:rPr>
+        <w:t>ées</w:t>
+      </w:r>
+      <w:r>
+        <w:rPr>
+          <w:lang w:eastAsia="fr-FR"/>
+        </w:rPr>
+        <w:t> :</w:t>
+      </w:r>
     </w:p>
     <w:p>
       <w:pPr>
+        <w:pStyle w:val="Titre2"/>
+      </w:pPr>
+      <w:bookmarkStart w:id="14" w:name="_Toc155217161"/>
+      <w:r>
+        <w:t>Partage d</w:t>
+      </w:r>
+      <w:r>
+        <w:t>u</w:t>
+      </w:r>
+      <w:r>
+        <w:t xml:space="preserve"> QR</w:t>
+      </w:r>
+      <w:r>
+        <w:t xml:space="preserve"> c</w:t>
+      </w:r>
+      <w:r>
+        <w:t>ode</w:t>
+      </w:r>
+      <w:bookmarkEnd w:id="14"/>
+    </w:p>
+    <w:p>
+      <w:pPr>
+        <w:pStyle w:val="Corpsdetexte"/>
+        <w:rPr>
+          <w:lang w:eastAsia="fr-FR"/>
+        </w:rPr>
+      </w:pPr>
+      <w:r>
+        <w:rPr>
+          <w:lang w:eastAsia="fr-FR"/>
+        </w:rPr>
+        <w:t>Il est possible d’ajouter un nouveau matériel en scannant un QR code, mais il est aussi possible de le faire en entrant chacune de ces informations</w:t>
+      </w:r>
+      <w:r>
+        <w:rPr>
+          <w:lang w:eastAsia="fr-FR"/>
+        </w:rPr>
+        <w:t xml:space="preserve"> dans l’application, </w:t>
+      </w:r>
+      <w:r>
+        <w:rPr>
+          <w:lang w:eastAsia="fr-FR"/>
+        </w:rPr>
+        <w:t>or</w:t>
+      </w:r>
+      <w:r>
+        <w:rPr>
+          <w:lang w:eastAsia="fr-FR"/>
+        </w:rPr>
+        <w:t xml:space="preserve"> avec </w:t>
+      </w:r>
+      <w:r>
+        <w:rPr>
+          <w:lang w:eastAsia="fr-FR"/>
+        </w:rPr>
+        <w:t>ce</w:t>
+      </w:r>
+      <w:r>
+        <w:rPr>
+          <w:lang w:eastAsia="fr-FR"/>
+        </w:rPr>
+        <w:t xml:space="preserve"> fonctionnement, le matériel ne dispose pas de QR code</w:t>
+      </w:r>
+      <w:r>
+        <w:rPr>
+          <w:lang w:eastAsia="fr-FR"/>
+        </w:rPr>
+        <w:t xml:space="preserve"> en</w:t>
+      </w:r>
+      <w:r>
+        <w:rPr>
+          <w:lang w:eastAsia="fr-FR"/>
+        </w:rPr>
+        <w:t xml:space="preserve"> physique</w:t>
+      </w:r>
+      <w:r>
+        <w:rPr>
+          <w:lang w:eastAsia="fr-FR"/>
+        </w:rPr>
+        <w:t>. C’est pourquoi, j’ai décidé qu’il était possible de le géné</w:t>
+      </w:r>
+      <w:r>
+        <w:rPr>
+          <w:lang w:eastAsia="fr-FR"/>
+        </w:rPr>
+        <w:t>rer</w:t>
+      </w:r>
+      <w:r>
+        <w:rPr>
+          <w:lang w:eastAsia="fr-FR"/>
+        </w:rPr>
+        <w:t xml:space="preserve"> lorsque nous entrons ces informations et de le partag</w:t>
+      </w:r>
+      <w:r>
+        <w:rPr>
+          <w:lang w:eastAsia="fr-FR"/>
+        </w:rPr>
+        <w:t>er</w:t>
+      </w:r>
+      <w:r>
+        <w:rPr>
+          <w:lang w:eastAsia="fr-FR"/>
+        </w:rPr>
+        <w:t xml:space="preserve"> pour par exemple l’imprim</w:t>
+      </w:r>
+      <w:r>
+        <w:rPr>
+          <w:lang w:eastAsia="fr-FR"/>
+        </w:rPr>
+        <w:t>er</w:t>
+      </w:r>
+      <w:r>
+        <w:rPr>
+          <w:lang w:eastAsia="fr-FR"/>
+        </w:rPr>
+        <w:t>.</w:t>
+      </w:r>
+    </w:p>
+    <w:p>
+      <w:pPr>
+        <w:pStyle w:val="Titre2"/>
+      </w:pPr>
+      <w:bookmarkStart w:id="15" w:name="_Historique_du_stockage"/>
+      <w:bookmarkStart w:id="16" w:name="_Toc155217162"/>
+      <w:bookmarkEnd w:id="15"/>
+      <w:r>
+        <w:t>Historique du stockage</w:t>
+      </w:r>
+      <w:bookmarkEnd w:id="16"/>
+    </w:p>
+    <w:p>
+      <w:pPr>
+        <w:pStyle w:val="Corpsdetexte"/>
+        <w:rPr>
+          <w:lang w:eastAsia="fr-FR"/>
+        </w:rPr>
+      </w:pPr>
+      <w:r>
+        <w:rPr>
+          <w:lang w:eastAsia="fr-FR"/>
+        </w:rPr>
+        <w:t>Tous les utilisateurs peuvent prendre ou dépos</w:t>
+      </w:r>
+      <w:r>
+        <w:rPr>
+          <w:lang w:eastAsia="fr-FR"/>
+        </w:rPr>
+        <w:t>er</w:t>
+      </w:r>
+      <w:r>
+        <w:rPr>
+          <w:lang w:eastAsia="fr-FR"/>
+        </w:rPr>
+        <w:t xml:space="preserve"> un matériel dans le stockage, mais il serait intéressant</w:t>
+      </w:r>
+      <w:r>
+        <w:rPr>
+          <w:lang w:eastAsia="fr-FR"/>
+        </w:rPr>
+        <w:t xml:space="preserve"> (selon moi)</w:t>
+      </w:r>
+      <w:r>
+        <w:rPr>
+          <w:lang w:eastAsia="fr-FR"/>
+        </w:rPr>
+        <w:t xml:space="preserve"> de savoir qui l’avait pris avant et qui l</w:t>
+      </w:r>
+      <w:r>
+        <w:rPr>
+          <w:lang w:eastAsia="fr-FR"/>
+        </w:rPr>
+        <w:t>’</w:t>
+      </w:r>
+      <w:r>
+        <w:rPr>
+          <w:lang w:eastAsia="fr-FR"/>
+        </w:rPr>
+        <w:t>a actuellement.</w:t>
+      </w:r>
+    </w:p>
+    <w:p>
+      <w:pPr>
+        <w:pStyle w:val="Titre1"/>
+      </w:pPr>
+      <w:bookmarkStart w:id="17" w:name="_Toc155217163"/>
+      <w:r>
+        <w:t>Conclusion</w:t>
+      </w:r>
+      <w:bookmarkEnd w:id="17"/>
+    </w:p>
+    <w:p>
+      <w:pPr>
         <w:spacing w:after="160" w:line="259" w:lineRule="auto"/>
         <w:contextualSpacing w:val="0"/>
         <w:rPr>
@@ -3394,19 +4934,241 @@
         <w:rPr>
           <w:lang w:eastAsia="fr-FR"/>
         </w:rPr>
-        <w:br w:type="page"/>
+        <w:t>Tou</w:t>
+      </w:r>
+      <w:r>
+        <w:rPr>
+          <w:lang w:eastAsia="fr-FR"/>
+        </w:rPr>
+        <w:t>t</w:t>
+      </w:r>
+      <w:r>
+        <w:rPr>
+          <w:lang w:eastAsia="fr-FR"/>
+        </w:rPr>
+        <w:t xml:space="preserve"> d’abord, la réalisation de ce projet n’a pas été trop compliqué</w:t>
+      </w:r>
+      <w:r>
+        <w:rPr>
+          <w:lang w:eastAsia="fr-FR"/>
+        </w:rPr>
+        <w:t>e</w:t>
+      </w:r>
+      <w:r>
+        <w:rPr>
+          <w:lang w:eastAsia="fr-FR"/>
+        </w:rPr>
+        <w:t>, j’ai pu concevoir ma vrai</w:t>
+      </w:r>
+      <w:r>
+        <w:rPr>
+          <w:lang w:eastAsia="fr-FR"/>
+        </w:rPr>
+        <w:t>e</w:t>
+      </w:r>
+      <w:r>
+        <w:rPr>
+          <w:lang w:eastAsia="fr-FR"/>
+        </w:rPr>
+        <w:t xml:space="preserve"> </w:t>
+      </w:r>
+      <w:r>
+        <w:rPr>
+          <w:lang w:eastAsia="fr-FR"/>
+        </w:rPr>
+        <w:t>1</w:t>
+      </w:r>
+      <w:r>
+        <w:rPr>
+          <w:vertAlign w:val="superscript"/>
+          <w:lang w:eastAsia="fr-FR"/>
+        </w:rPr>
+        <w:t>re</w:t>
+      </w:r>
+      <w:r>
+        <w:rPr>
+          <w:lang w:eastAsia="fr-FR"/>
+        </w:rPr>
+        <w:t xml:space="preserve"> </w:t>
+      </w:r>
+      <w:r>
+        <w:rPr>
+          <w:lang w:eastAsia="fr-FR"/>
+        </w:rPr>
+        <w:t>application</w:t>
+      </w:r>
+      <w:r>
+        <w:rPr>
+          <w:lang w:eastAsia="fr-FR"/>
+        </w:rPr>
+        <w:t xml:space="preserve"> Android</w:t>
+      </w:r>
+      <w:r>
+        <w:rPr>
+          <w:lang w:eastAsia="fr-FR"/>
+        </w:rPr>
+        <w:t xml:space="preserve"> et je suis fier de ce que j’ai accompli.</w:t>
       </w:r>
     </w:p>
     <w:p>
       <w:pPr>
+        <w:pStyle w:val="Corpsdetexte"/>
+        <w:rPr>
+          <w:lang w:eastAsia="fr-FR"/>
+        </w:rPr>
+      </w:pPr>
+      <w:r>
+        <w:rPr>
+          <w:lang w:eastAsia="fr-FR"/>
+        </w:rPr>
+        <w:t xml:space="preserve">Ensuite, comme tout projet que je réalise, il n’est pas parfait à mes yeux. Comme expliqué dans les </w:t>
+      </w:r>
+      <w:hyperlink w:anchor="_Amélioration" w:history="1">
+        <w:r>
+          <w:rPr>
+            <w:rStyle w:val="Lienhypertexte"/>
+            <w:lang w:eastAsia="fr-FR"/>
+          </w:rPr>
+          <w:t>améliorations</w:t>
+        </w:r>
+      </w:hyperlink>
+      <w:r>
+        <w:rPr>
+          <w:lang w:eastAsia="fr-FR"/>
+        </w:rPr>
+        <w:t xml:space="preserve">, il serait encore possible d’ajouter du contenu mais aussi </w:t>
+      </w:r>
+      <w:r>
+        <w:rPr>
+          <w:lang w:eastAsia="fr-FR"/>
+        </w:rPr>
+        <w:t xml:space="preserve">avec les </w:t>
+      </w:r>
+      <w:hyperlink w:anchor="_Problème" w:history="1">
+        <w:r>
+          <w:rPr>
+            <w:rStyle w:val="Lienhypertexte"/>
+            <w:lang w:eastAsia="fr-FR"/>
+          </w:rPr>
+          <w:t>problèmes</w:t>
+        </w:r>
+      </w:hyperlink>
+      <w:r>
+        <w:rPr>
+          <w:lang w:eastAsia="fr-FR"/>
+        </w:rPr>
+        <w:t xml:space="preserve"> rencontré</w:t>
+      </w:r>
+      <w:r>
+        <w:rPr>
+          <w:lang w:eastAsia="fr-FR"/>
+        </w:rPr>
+        <w:t>s</w:t>
+      </w:r>
+      <w:r>
+        <w:rPr>
+          <w:lang w:eastAsia="fr-FR"/>
+        </w:rPr>
+        <w:t xml:space="preserve"> qui ont ét</w:t>
+      </w:r>
+      <w:r>
+        <w:rPr>
+          <w:lang w:eastAsia="fr-FR"/>
+        </w:rPr>
+        <w:t>é</w:t>
+      </w:r>
+      <w:r>
+        <w:rPr>
+          <w:lang w:eastAsia="fr-FR"/>
+        </w:rPr>
+        <w:t xml:space="preserve"> solutionné soit par chance</w:t>
+      </w:r>
+      <w:r>
+        <w:rPr>
+          <w:lang w:eastAsia="fr-FR"/>
+        </w:rPr>
+        <w:t xml:space="preserve"> ou</w:t>
+      </w:r>
+      <w:r>
+        <w:rPr>
+          <w:lang w:eastAsia="fr-FR"/>
+        </w:rPr>
+        <w:t xml:space="preserve"> soit par </w:t>
+      </w:r>
+      <w:r>
+        <w:rPr>
+          <w:lang w:eastAsia="fr-FR"/>
+        </w:rPr>
+        <w:t xml:space="preserve">contournement de celui-ci, il serait alors possible de rendre mon travail plus </w:t>
+      </w:r>
+      <w:r>
+        <w:rPr>
+          <w:lang w:eastAsia="fr-FR"/>
+        </w:rPr>
+        <w:t>« </w:t>
+      </w:r>
+      <w:r>
+        <w:rPr>
+          <w:lang w:eastAsia="fr-FR"/>
+        </w:rPr>
+        <w:t>propre</w:t>
+      </w:r>
+      <w:r>
+        <w:rPr>
+          <w:lang w:eastAsia="fr-FR"/>
+        </w:rPr>
+        <w:t> »</w:t>
+      </w:r>
+      <w:r>
+        <w:rPr>
+          <w:lang w:eastAsia="fr-FR"/>
+        </w:rPr>
+        <w:t>.</w:t>
+      </w:r>
+    </w:p>
+    <w:p>
+      <w:pPr>
+        <w:spacing w:after="160" w:line="259" w:lineRule="auto"/>
+        <w:contextualSpacing w:val="0"/>
+        <w:rPr>
+          <w:lang w:eastAsia="fr-FR"/>
+        </w:rPr>
+      </w:pPr>
+      <w:r>
+        <w:rPr>
+          <w:lang w:eastAsia="fr-FR"/>
+        </w:rPr>
+        <w:t>En conclusion, je suis satisfai</w:t>
+      </w:r>
+      <w:r>
+        <w:rPr>
+          <w:lang w:eastAsia="fr-FR"/>
+        </w:rPr>
+        <w:t>t</w:t>
+      </w:r>
+      <w:r>
+        <w:rPr>
+          <w:lang w:eastAsia="fr-FR"/>
+        </w:rPr>
+        <w:t xml:space="preserve"> du travail que j’ai fourni et ce n’est pas la dernière application que je vais créer, c’est pourquoi je pourrais </w:t>
+      </w:r>
+      <w:r>
+        <w:rPr>
+          <w:lang w:eastAsia="fr-FR"/>
+        </w:rPr>
+        <w:t>rebondir sur mes erreurs afin de continuer dans mon apprentissage.</w:t>
+      </w:r>
+    </w:p>
+    <w:p>
+      <w:pPr>
         <w:pStyle w:val="Titre1"/>
       </w:pPr>
-      <w:bookmarkStart w:id="13" w:name="_Toc155197557"/>
+      <w:bookmarkStart w:id="18" w:name="_Toc155217164"/>
       <w:r>
         <w:lastRenderedPageBreak/>
         <w:t>Table des figures</w:t>
       </w:r>
-      <w:bookmarkEnd w:id="13"/>
+      <w:bookmarkEnd w:id="18"/>
     </w:p>
     <w:p>
       <w:pPr>
@@ -3440,13 +5202,13 @@
         </w:rPr>
         <w:fldChar w:fldCharType="separate"/>
       </w:r>
-      <w:hyperlink w:anchor="_Toc155196652" w:history="1">
+      <w:hyperlink w:anchor="_Toc155217169" w:history="1">
         <w:r>
           <w:rPr>
             <w:rStyle w:val="Lienhypertexte"/>
             <w:noProof/>
           </w:rPr>
-          <w:t>Figure 1: Plan de l'application</w:t>
+          <w:t>Figure 1: Vidéo de présentation</w:t>
         </w:r>
         <w:r>
           <w:rPr>
@@ -3467,7 +5229,79 @@
             <w:noProof/>
             <w:webHidden/>
           </w:rPr>
-          <w:instrText xml:space="preserve"> PAGEREF _Toc155196652 \h </w:instrText>
+          <w:instrText xml:space="preserve"> PAGEREF _Toc155217169 \h </w:instrText>
+        </w:r>
+        <w:r>
+          <w:rPr>
+            <w:noProof/>
+            <w:webHidden/>
+          </w:rPr>
+        </w:r>
+        <w:r>
+          <w:rPr>
+            <w:noProof/>
+            <w:webHidden/>
+          </w:rPr>
+          <w:fldChar w:fldCharType="separate"/>
+        </w:r>
+        <w:r>
+          <w:rPr>
+            <w:noProof/>
+            <w:webHidden/>
+          </w:rPr>
+          <w:t>3</w:t>
+        </w:r>
+        <w:r>
+          <w:rPr>
+            <w:noProof/>
+            <w:webHidden/>
+          </w:rPr>
+          <w:fldChar w:fldCharType="end"/>
+        </w:r>
+      </w:hyperlink>
+    </w:p>
+    <w:p>
+      <w:pPr>
+        <w:pStyle w:val="Tabledesillustrations"/>
+        <w:tabs>
+          <w:tab w:val="right" w:leader="dot" w:pos="9062"/>
+        </w:tabs>
+        <w:rPr>
+          <w:rFonts w:eastAsiaTheme="minorEastAsia"/>
+          <w:noProof/>
+          <w:kern w:val="2"/>
+          <w:lang w:eastAsia="fr-FR"/>
+          <w14:ligatures w14:val="standardContextual"/>
+        </w:rPr>
+      </w:pPr>
+      <w:hyperlink w:anchor="_Toc155217170" w:history="1">
+        <w:r>
+          <w:rPr>
+            <w:rStyle w:val="Lienhypertexte"/>
+            <w:noProof/>
+          </w:rPr>
+          <w:t>Figure 2: Plan de l'application</w:t>
+        </w:r>
+        <w:r>
+          <w:rPr>
+            <w:noProof/>
+            <w:webHidden/>
+          </w:rPr>
+          <w:tab/>
+        </w:r>
+        <w:r>
+          <w:rPr>
+            <w:noProof/>
+            <w:webHidden/>
+          </w:rPr>
+          <w:fldChar w:fldCharType="begin"/>
+        </w:r>
+        <w:r>
+          <w:rPr>
+            <w:noProof/>
+            <w:webHidden/>
+          </w:rPr>
+          <w:instrText xml:space="preserve"> PAGEREF _Toc155217170 \h </w:instrText>
         </w:r>
         <w:r>
           <w:rPr>
@@ -3500,6 +5334,78 @@
     </w:p>
     <w:p>
       <w:pPr>
+        <w:pStyle w:val="Tabledesillustrations"/>
+        <w:tabs>
+          <w:tab w:val="right" w:leader="dot" w:pos="9062"/>
+        </w:tabs>
+        <w:rPr>
+          <w:rFonts w:eastAsiaTheme="minorEastAsia"/>
+          <w:noProof/>
+          <w:kern w:val="2"/>
+          <w:lang w:eastAsia="fr-FR"/>
+          <w14:ligatures w14:val="standardContextual"/>
+        </w:rPr>
+      </w:pPr>
+      <w:hyperlink w:anchor="_Toc155217171" w:history="1">
+        <w:r>
+          <w:rPr>
+            <w:rStyle w:val="Lienhypertexte"/>
+            <w:noProof/>
+          </w:rPr>
+          <w:t>Figure 3: Schéma DB</w:t>
+        </w:r>
+        <w:r>
+          <w:rPr>
+            <w:noProof/>
+            <w:webHidden/>
+          </w:rPr>
+          <w:tab/>
+        </w:r>
+        <w:r>
+          <w:rPr>
+            <w:noProof/>
+            <w:webHidden/>
+          </w:rPr>
+          <w:fldChar w:fldCharType="begin"/>
+        </w:r>
+        <w:r>
+          <w:rPr>
+            <w:noProof/>
+            <w:webHidden/>
+          </w:rPr>
+          <w:instrText xml:space="preserve"> PAGEREF _Toc155217171 \h </w:instrText>
+        </w:r>
+        <w:r>
+          <w:rPr>
+            <w:noProof/>
+            <w:webHidden/>
+          </w:rPr>
+        </w:r>
+        <w:r>
+          <w:rPr>
+            <w:noProof/>
+            <w:webHidden/>
+          </w:rPr>
+          <w:fldChar w:fldCharType="separate"/>
+        </w:r>
+        <w:r>
+          <w:rPr>
+            <w:noProof/>
+            <w:webHidden/>
+          </w:rPr>
+          <w:t>5</w:t>
+        </w:r>
+        <w:r>
+          <w:rPr>
+            <w:noProof/>
+            <w:webHidden/>
+          </w:rPr>
+          <w:fldChar w:fldCharType="end"/>
+        </w:r>
+      </w:hyperlink>
+    </w:p>
+    <w:p>
+      <w:pPr>
         <w:spacing w:after="160" w:line="259" w:lineRule="auto"/>
         <w:contextualSpacing w:val="0"/>
         <w:rPr>
@@ -3513,7 +5419,7 @@
         <w:fldChar w:fldCharType="end"/>
       </w:r>
     </w:p>
-    <w:bookmarkStart w:id="14" w:name="_Toc155197558" w:displacedByCustomXml="next"/>
+    <w:bookmarkStart w:id="19" w:name="_Toc155217165" w:displacedByCustomXml="next"/>
     <w:sdt>
       <w:sdtPr>
         <w:rPr>
@@ -3539,7 +5445,7 @@
           <w:r>
             <w:t>Bibliographie</w:t>
           </w:r>
-          <w:bookmarkEnd w:id="14"/>
+          <w:bookmarkEnd w:id="19"/>
         </w:p>
         <w:sdt>
           <w:sdtPr>
@@ -3566,6 +5472,35 @@
               <w:r>
                 <w:fldChar w:fldCharType="separate"/>
               </w:r>
+              <w:r>
+                <w:rPr>
+                  <w:noProof/>
+                </w:rPr>
+                <w:t xml:space="preserve">draw.io. (2023, 12 04). </w:t>
+              </w:r>
+              <w:r>
+                <w:rPr>
+                  <w:i/>
+                  <w:iCs/>
+                  <w:noProof/>
+                </w:rPr>
+                <w:t>draw.io</w:t>
+              </w:r>
+              <w:r>
+                <w:rPr>
+                  <w:noProof/>
+                </w:rPr>
+                <w:t>. Récupéré sur draw.io: https://app.diagrams.net/</w:t>
+              </w:r>
+            </w:p>
+            <w:p>
+              <w:pPr>
+                <w:pStyle w:val="Bibliographie"/>
+                <w:ind w:left="720" w:hanging="720"/>
+                <w:rPr>
+                  <w:noProof/>
+                </w:rPr>
+              </w:pPr>
               <w:r>
                 <w:rPr>
                   <w:noProof/>
@@ -3745,19 +5680,11 @@
         </w:sdt>
       </w:sdtContent>
     </w:sdt>
-    <w:p>
-      <w:pPr>
-        <w:pStyle w:val="Corpsdetexte"/>
-        <w:rPr>
-          <w:lang w:eastAsia="fr-FR"/>
-        </w:rPr>
-      </w:pPr>
-    </w:p>
     <w:sectPr>
-      <w:headerReference w:type="default" r:id="rId17"/>
-      <w:footerReference w:type="default" r:id="rId18"/>
-      <w:headerReference w:type="first" r:id="rId19"/>
-      <w:footerReference w:type="first" r:id="rId20"/>
+      <w:headerReference w:type="default" r:id="rId18"/>
+      <w:footerReference w:type="default" r:id="rId19"/>
+      <w:headerReference w:type="first" r:id="rId20"/>
+      <w:footerReference w:type="first" r:id="rId21"/>
       <w:pgSz w:w="11906" w:h="16838"/>
       <w:pgMar w:top="1417" w:right="1417" w:bottom="1417" w:left="1417" w:header="708" w:footer="708" w:gutter="0"/>
       <w:cols w:space="708"/>
@@ -4128,6 +6055,94 @@
         <w:rPr>
           <w:lang w:val="fr-BE"/>
         </w:rPr>
+        <w:t xml:space="preserve">Voir les consignes du projet avec le fichier </w:t>
+      </w:r>
+      <w:hyperlink r:id="rId1" w:history="1">
+        <w:r>
+          <w:rPr>
+            <w:rStyle w:val="Lienhypertexte"/>
+            <w:lang w:val="fr-BE"/>
+          </w:rPr>
+          <w:t>Projet Consigne.pdf</w:t>
+        </w:r>
+      </w:hyperlink>
+    </w:p>
+  </w:footnote>
+  <w:footnote w:id="2">
+    <w:p>
+      <w:pPr>
+        <w:pStyle w:val="Notedebasdepage"/>
+        <w:rPr>
+          <w:lang w:val="fr-BE"/>
+        </w:rPr>
+      </w:pPr>
+      <w:r>
+        <w:rPr>
+          <w:rStyle w:val="Appelnotedebasdep"/>
+        </w:rPr>
+        <w:footnoteRef/>
+      </w:r>
+      <w:r>
+        <w:t xml:space="preserve"> </w:t>
+      </w:r>
+      <w:r>
+        <w:rPr>
+          <w:lang w:val="fr-BE"/>
+        </w:rPr>
+        <w:t xml:space="preserve">Pour </w:t>
+      </w:r>
+      <w:r>
+        <w:rPr>
+          <w:lang w:val="fr-BE"/>
+        </w:rPr>
+        <w:t xml:space="preserve">une meilleure visualisation </w:t>
+      </w:r>
+      <w:r>
+        <w:rPr>
+          <w:lang w:val="fr-BE"/>
+        </w:rPr>
+        <w:t>voire</w:t>
+      </w:r>
+      <w:r>
+        <w:rPr>
+          <w:lang w:val="fr-BE"/>
+        </w:rPr>
+        <w:t xml:space="preserve"> le fichier </w:t>
+      </w:r>
+      <w:hyperlink r:id="rId2" w:history="1">
+        <w:proofErr w:type="spellStart"/>
+        <w:r>
+          <w:rPr>
+            <w:rStyle w:val="Lienhypertexte"/>
+            <w:lang w:val="fr-BE"/>
+          </w:rPr>
+          <w:t>Mahieu_Alexandre_plan.svg</w:t>
+        </w:r>
+        <w:proofErr w:type="spellEnd"/>
+      </w:hyperlink>
+    </w:p>
+  </w:footnote>
+  <w:footnote w:id="3">
+    <w:p>
+      <w:pPr>
+        <w:pStyle w:val="Notedebasdepage"/>
+        <w:rPr>
+          <w:lang w:val="fr-BE"/>
+        </w:rPr>
+      </w:pPr>
+      <w:r>
+        <w:rPr>
+          <w:rStyle w:val="Appelnotedebasdep"/>
+        </w:rPr>
+        <w:footnoteRef/>
+      </w:r>
+      <w:r>
+        <w:t xml:space="preserve"> </w:t>
+      </w:r>
+      <w:r>
+        <w:rPr>
+          <w:lang w:val="fr-BE"/>
+        </w:rPr>
         <w:t xml:space="preserve">Demandé dans </w:t>
       </w:r>
       <w:r>
@@ -4136,6 +6151,21 @@
         </w:rPr>
         <w:t>les consignes</w:t>
       </w:r>
+      <w:r>
+        <w:rPr>
+          <w:lang w:val="fr-BE"/>
+        </w:rPr>
+        <w:t xml:space="preserve"> </w:t>
+      </w:r>
+      <w:hyperlink r:id="rId3" w:history="1">
+        <w:r>
+          <w:rPr>
+            <w:rStyle w:val="Lienhypertexte"/>
+            <w:lang w:val="fr-BE"/>
+          </w:rPr>
+          <w:t>Projet Consigne.pdf</w:t>
+        </w:r>
+      </w:hyperlink>
       <w:r>
         <w:rPr>
           <w:lang w:val="fr-BE"/>
@@ -4186,7 +6216,7 @@
       </w:sdt>
     </w:p>
   </w:footnote>
-  <w:footnote w:id="2">
+  <w:footnote w:id="4">
     <w:p>
       <w:pPr>
         <w:pStyle w:val="Notedebasdepage"/>
@@ -5409,7 +7439,7 @@
   <w:style w:type="paragraph" w:default="1" w:styleId="Normal">
     <w:name w:val="Normal"/>
     <w:qFormat/>
-    <w:rsid w:val="00D7199F"/>
+    <w:rsid w:val="00BA6E17"/>
     <w:pPr>
       <w:spacing w:after="0" w:line="276" w:lineRule="auto"/>
       <w:contextualSpacing/>
@@ -6658,12 +8688,6 @@
 </file>
 
 <file path=customXml/item1.xml><?xml version="1.0" encoding="utf-8"?>
-<p:properties xmlns:p="http://schemas.microsoft.com/office/2006/metadata/properties" xmlns:xsi="http://www.w3.org/2001/XMLSchema-instance" xmlns:pc="http://schemas.microsoft.com/office/infopath/2007/PartnerControls">
-  <documentManagement/>
-</p:properties>
-</file>
-
-<file path=customXml/item2.xml><?xml version="1.0" encoding="utf-8"?>
 <?mso-contentType ?>
 <FormTemplates xmlns="http://schemas.microsoft.com/sharepoint/v3/contenttype/forms">
   <Display>DocumentLibraryForm</Display>
@@ -6672,7 +8696,142 @@
 </FormTemplates>
 </file>
 
+<file path=customXml/item2.xml><?xml version="1.0" encoding="utf-8"?>
+<p:properties xmlns:p="http://schemas.microsoft.com/office/2006/metadata/properties" xmlns:xsi="http://www.w3.org/2001/XMLSchema-instance" xmlns:pc="http://schemas.microsoft.com/office/infopath/2007/PartnerControls">
+  <documentManagement/>
+</p:properties>
+</file>
+
 <file path=customXml/item3.xml><?xml version="1.0" encoding="utf-8"?>
+<b:Sources xmlns:b="http://schemas.openxmlformats.org/officeDocument/2006/bibliography" xmlns="http://schemas.openxmlformats.org/officeDocument/2006/bibliography" SelectedStyle="\APASixthEditionOfficeOnline.xsl" StyleName="APA" Version="6">
+  <b:Source>
+    <b:Tag>FSc23</b:Tag>
+    <b:SourceType>InternetSite</b:SourceType>
+    <b:Guid>{D165CC79-DF03-42FE-8518-7E2E346D8B5E}</b:Guid>
+    <b:Author>
+      <b:Author>
+        <b:NameList>
+          <b:Person>
+            <b:Last>Scopel</b:Last>
+            <b:First>F.</b:First>
+          </b:Person>
+        </b:NameList>
+      </b:Author>
+    </b:Author>
+    <b:Title>Cours Développement mobile</b:Title>
+    <b:InternetSiteTitle>Ecampus HEH</b:InternetSiteTitle>
+    <b:Year>2023</b:Year>
+    <b:Month>12</b:Month>
+    <b:Day>04</b:Day>
+    <b:URL>https://ecampus.heh.be/pluginfile.php/217874/mod_resource/content/1/T-PINI-512_3IRT_Applications_sur_Android_V6_2_3.pdf</b:URL>
+    <b:RefOrder>4</b:RefOrder>
+  </b:Source>
+  <b:Source>
+    <b:Tag>Ope23</b:Tag>
+    <b:SourceType>InternetSite</b:SourceType>
+    <b:Guid>{04797C1E-61D3-4FD8-9B5A-A044B6C27366}</b:Guid>
+    <b:Author>
+      <b:Author>
+        <b:Corporate>OpenAI</b:Corporate>
+      </b:Author>
+    </b:Author>
+    <b:Title>ChatGPT</b:Title>
+    <b:InternetSiteTitle>ChatGPT</b:InternetSiteTitle>
+    <b:Year>2023</b:Year>
+    <b:Month>12</b:Month>
+    <b:URL>https://chat.openai.com/</b:URL>
+    <b:Day>04</b:Day>
+    <b:RefOrder>3</b:RefOrder>
+  </b:Source>
+  <b:Source>
+    <b:Tag>Goo23</b:Tag>
+    <b:SourceType>InternetSite</b:SourceType>
+    <b:Guid>{E1499972-D73D-4A75-8289-ABE577D0B131}</b:Guid>
+    <b:Author>
+      <b:Author>
+        <b:Corporate>Google</b:Corporate>
+      </b:Author>
+    </b:Author>
+    <b:Title>Enregistrer des données simples avec SharedPreferences</b:Title>
+    <b:InternetSiteTitle>Android Developers</b:InternetSiteTitle>
+    <b:Year>2023</b:Year>
+    <b:Month>12</b:Month>
+    <b:Day>04</b:Day>
+    <b:URL>https://developer.android.com/training/data-storage/shared-preferences?hl=fr</b:URL>
+    <b:RefOrder>5</b:RefOrder>
+  </b:Source>
+  <b:Source>
+    <b:Tag>Sta23</b:Tag>
+    <b:SourceType>InternetSite</b:SourceType>
+    <b:Guid>{49687B64-74D6-4B90-AC5B-2D0F6DB66407}</b:Guid>
+    <b:Author>
+      <b:Author>
+        <b:Corporate>Stack Overflow</b:Corporate>
+      </b:Author>
+    </b:Author>
+    <b:Title>How to update navigation bar selected item when I press back?</b:Title>
+    <b:InternetSiteTitle>stackoverflow</b:InternetSiteTitle>
+    <b:Year>2023</b:Year>
+    <b:Month>12</b:Month>
+    <b:Day>04</b:Day>
+    <b:URL>https://stackoverflow.com/questions/70822974/how-to-update-navigation-bar-selected-item-when-i-press-back</b:URL>
+    <b:RefOrder>2</b:RefOrder>
+  </b:Source>
+  <b:Source>
+    <b:Tag>Goo231</b:Tag>
+    <b:SourceType>InternetSite</b:SourceType>
+    <b:Guid>{B446A159-82DD-4A3E-88A1-B93641052C5C}</b:Guid>
+    <b:Author>
+      <b:Author>
+        <b:Corporate>Google</b:Corporate>
+      </b:Author>
+    </b:Author>
+    <b:Title>Fragments Implementation using Kotlin || Fragments using Kotlin || Android Studio Tutorial || 2021</b:Title>
+    <b:InternetSiteTitle>Youtube</b:InternetSiteTitle>
+    <b:Year>2023</b:Year>
+    <b:Month>12</b:Month>
+    <b:Day>04</b:Day>
+    <b:URL>https://youtu.be/jOFLmKMOcK0?si=ce1Pte9FLlNDnqlt</b:URL>
+    <b:RefOrder>1</b:RefOrder>
+  </b:Source>
+  <b:Source>
+    <b:Tag>Mat23</b:Tag>
+    <b:SourceType>InternetSite</b:SourceType>
+    <b:Guid>{71E7B442-8158-49CB-8907-19DD302E645A}</b:Guid>
+    <b:Author>
+      <b:Author>
+        <b:Corporate>Material Design</b:Corporate>
+      </b:Author>
+    </b:Author>
+    <b:Title>Selection controls: switches</b:Title>
+    <b:InternetSiteTitle>Material Design</b:InternetSiteTitle>
+    <b:Year>2023</b:Year>
+    <b:Month>12</b:Month>
+    <b:Day>04</b:Day>
+    <b:URL>https://m2.material.io/develop/android/components/switches</b:URL>
+    <b:RefOrder>6</b:RefOrder>
+  </b:Source>
+  <b:Source>
+    <b:Tag>dra23</b:Tag>
+    <b:SourceType>InternetSite</b:SourceType>
+    <b:Guid>{4651A52B-CF06-48C8-A433-C8CCEA9B369B}</b:Guid>
+    <b:Author>
+      <b:Author>
+        <b:Corporate>draw.io</b:Corporate>
+      </b:Author>
+    </b:Author>
+    <b:Title>draw.io</b:Title>
+    <b:InternetSiteTitle>draw.io</b:InternetSiteTitle>
+    <b:Year>2023</b:Year>
+    <b:Month>12</b:Month>
+    <b:Day>04</b:Day>
+    <b:URL>https://app.diagrams.net/</b:URL>
+    <b:RefOrder>7</b:RefOrder>
+  </b:Source>
+</b:Sources>
+</file>
+
+<file path=customXml/item4.xml><?xml version="1.0" encoding="utf-8"?>
 <ct:contentTypeSchema xmlns:ct="http://schemas.microsoft.com/office/2006/metadata/contentType" xmlns:ma="http://schemas.microsoft.com/office/2006/metadata/properties/metaAttributes" ct:_="" ma:_="" ma:contentTypeName="Document" ma:contentTypeID="0x010100555B06E052F92A4FB0330D78CB4AFED8" ma:contentTypeVersion="5" ma:contentTypeDescription="Create a new document." ma:contentTypeScope="" ma:versionID="f003c07b3d13f8cde66a4edfbd818a84">
   <xsd:schema xmlns:xsd="http://www.w3.org/2001/XMLSchema" xmlns:xs="http://www.w3.org/2001/XMLSchema" xmlns:p="http://schemas.microsoft.com/office/2006/metadata/properties" xmlns:ns3="da09b5f2-abe5-4fcb-a9f4-253bfe3e654c" xmlns:ns4="091cc8ba-865e-488a-8f30-fb04bdb1cfb4" targetNamespace="http://schemas.microsoft.com/office/2006/metadata/properties" ma:root="true" ma:fieldsID="8bbd417e1a03b510fa7aed721dd048b0" ns3:_="" ns4:_="">
     <xsd:import namespace="da09b5f2-abe5-4fcb-a9f4-253bfe3e654c"/>
@@ -6843,136 +9002,15 @@
 </ct:contentTypeSchema>
 </file>
 
-<file path=customXml/item4.xml><?xml version="1.0" encoding="utf-8"?>
-<b:Sources xmlns:b="http://schemas.openxmlformats.org/officeDocument/2006/bibliography" xmlns="http://schemas.openxmlformats.org/officeDocument/2006/bibliography" SelectedStyle="\APASixthEditionOfficeOnline.xsl" StyleName="APA" Version="6">
-  <b:Source>
-    <b:Tag>FSc23</b:Tag>
-    <b:SourceType>InternetSite</b:SourceType>
-    <b:Guid>{D165CC79-DF03-42FE-8518-7E2E346D8B5E}</b:Guid>
-    <b:Author>
-      <b:Author>
-        <b:NameList>
-          <b:Person>
-            <b:Last>Scopel</b:Last>
-            <b:First>F.</b:First>
-          </b:Person>
-        </b:NameList>
-      </b:Author>
-    </b:Author>
-    <b:Title>Cours Développement mobile</b:Title>
-    <b:InternetSiteTitle>Ecampus HEH</b:InternetSiteTitle>
-    <b:Year>2023</b:Year>
-    <b:Month>12</b:Month>
-    <b:Day>04</b:Day>
-    <b:URL>https://ecampus.heh.be/pluginfile.php/217874/mod_resource/content/1/T-PINI-512_3IRT_Applications_sur_Android_V6_2_3.pdf</b:URL>
-    <b:RefOrder>4</b:RefOrder>
-  </b:Source>
-  <b:Source>
-    <b:Tag>Ope23</b:Tag>
-    <b:SourceType>InternetSite</b:SourceType>
-    <b:Guid>{04797C1E-61D3-4FD8-9B5A-A044B6C27366}</b:Guid>
-    <b:Author>
-      <b:Author>
-        <b:Corporate>OpenAI</b:Corporate>
-      </b:Author>
-    </b:Author>
-    <b:Title>ChatGPT</b:Title>
-    <b:InternetSiteTitle>ChatGPT</b:InternetSiteTitle>
-    <b:Year>2023</b:Year>
-    <b:Month>12</b:Month>
-    <b:URL>https://chat.openai.com/</b:URL>
-    <b:Day>04</b:Day>
-    <b:RefOrder>3</b:RefOrder>
-  </b:Source>
-  <b:Source>
-    <b:Tag>Goo23</b:Tag>
-    <b:SourceType>InternetSite</b:SourceType>
-    <b:Guid>{E1499972-D73D-4A75-8289-ABE577D0B131}</b:Guid>
-    <b:Author>
-      <b:Author>
-        <b:Corporate>Google</b:Corporate>
-      </b:Author>
-    </b:Author>
-    <b:Title>Enregistrer des données simples avec SharedPreferences</b:Title>
-    <b:InternetSiteTitle>Android Developers</b:InternetSiteTitle>
-    <b:Year>2023</b:Year>
-    <b:Month>12</b:Month>
-    <b:Day>04</b:Day>
-    <b:URL>https://developer.android.com/training/data-storage/shared-preferences?hl=fr</b:URL>
-    <b:RefOrder>5</b:RefOrder>
-  </b:Source>
-  <b:Source>
-    <b:Tag>Sta23</b:Tag>
-    <b:SourceType>InternetSite</b:SourceType>
-    <b:Guid>{49687B64-74D6-4B90-AC5B-2D0F6DB66407}</b:Guid>
-    <b:Author>
-      <b:Author>
-        <b:Corporate>Stack Overflow</b:Corporate>
-      </b:Author>
-    </b:Author>
-    <b:Title>How to update navigation bar selected item when I press back?</b:Title>
-    <b:InternetSiteTitle>stackoverflow</b:InternetSiteTitle>
-    <b:Year>2023</b:Year>
-    <b:Month>12</b:Month>
-    <b:Day>04</b:Day>
-    <b:URL>https://stackoverflow.com/questions/70822974/how-to-update-navigation-bar-selected-item-when-i-press-back</b:URL>
-    <b:RefOrder>2</b:RefOrder>
-  </b:Source>
-  <b:Source>
-    <b:Tag>Goo231</b:Tag>
-    <b:SourceType>InternetSite</b:SourceType>
-    <b:Guid>{B446A159-82DD-4A3E-88A1-B93641052C5C}</b:Guid>
-    <b:Author>
-      <b:Author>
-        <b:Corporate>Google</b:Corporate>
-      </b:Author>
-    </b:Author>
-    <b:Title>Fragments Implementation using Kotlin || Fragments using Kotlin || Android Studio Tutorial || 2021</b:Title>
-    <b:InternetSiteTitle>Youtube</b:InternetSiteTitle>
-    <b:Year>2023</b:Year>
-    <b:Month>12</b:Month>
-    <b:Day>04</b:Day>
-    <b:URL>https://youtu.be/jOFLmKMOcK0?si=ce1Pte9FLlNDnqlt</b:URL>
-    <b:RefOrder>1</b:RefOrder>
-  </b:Source>
-  <b:Source>
-    <b:Tag>Mat23</b:Tag>
-    <b:SourceType>InternetSite</b:SourceType>
-    <b:Guid>{71E7B442-8158-49CB-8907-19DD302E645A}</b:Guid>
-    <b:Author>
-      <b:Author>
-        <b:Corporate>Material Design</b:Corporate>
-      </b:Author>
-    </b:Author>
-    <b:Title>Selection controls: switches</b:Title>
-    <b:InternetSiteTitle>Material Design</b:InternetSiteTitle>
-    <b:Year>2023</b:Year>
-    <b:Month>12</b:Month>
-    <b:Day>04</b:Day>
-    <b:URL>https://m2.material.io/develop/android/components/switches</b:URL>
-    <b:RefOrder>6</b:RefOrder>
-  </b:Source>
-  <b:Source>
-    <b:Tag>dra23</b:Tag>
-    <b:SourceType>InternetSite</b:SourceType>
-    <b:Guid>{4651A52B-CF06-48C8-A433-C8CCEA9B369B}</b:Guid>
-    <b:Author>
-      <b:Author>
-        <b:Corporate>draw.io</b:Corporate>
-      </b:Author>
-    </b:Author>
-    <b:Title>draw.io</b:Title>
-    <b:InternetSiteTitle>draw.io</b:InternetSiteTitle>
-    <b:Year>2023</b:Year>
-    <b:Month>12</b:Month>
-    <b:Day>04</b:Day>
-    <b:URL>https://app.diagrams.net/</b:URL>
-    <b:RefOrder>7</b:RefOrder>
-  </b:Source>
-</b:Sources>
+<file path=customXml/itemProps1.xml><?xml version="1.0" encoding="utf-8"?>
+<ds:datastoreItem xmlns:ds="http://schemas.openxmlformats.org/officeDocument/2006/customXml" ds:itemID="{9C7A6E69-FC43-4C71-9643-0EE92A7DFBED}">
+  <ds:schemaRefs>
+    <ds:schemaRef ds:uri="http://schemas.microsoft.com/sharepoint/v3/contenttype/forms"/>
+  </ds:schemaRefs>
+</ds:datastoreItem>
 </file>
 
-<file path=customXml/itemProps1.xml><?xml version="1.0" encoding="utf-8"?>
+<file path=customXml/itemProps2.xml><?xml version="1.0" encoding="utf-8"?>
 <ds:datastoreItem xmlns:ds="http://schemas.openxmlformats.org/officeDocument/2006/customXml" ds:itemID="{A26880D6-33D2-4DE5-830E-E83F47FF17FE}">
   <ds:schemaRefs>
     <ds:schemaRef ds:uri="http://schemas.microsoft.com/office/2006/metadata/properties"/>
@@ -6981,15 +9019,15 @@
 </ds:datastoreItem>
 </file>
 
-<file path=customXml/itemProps2.xml><?xml version="1.0" encoding="utf-8"?>
-<ds:datastoreItem xmlns:ds="http://schemas.openxmlformats.org/officeDocument/2006/customXml" ds:itemID="{9C7A6E69-FC43-4C71-9643-0EE92A7DFBED}">
+<file path=customXml/itemProps3.xml><?xml version="1.0" encoding="utf-8"?>
+<ds:datastoreItem xmlns:ds="http://schemas.openxmlformats.org/officeDocument/2006/customXml" ds:itemID="{07DD8FE3-11BF-410B-9BEA-413D7DFE3F1D}">
   <ds:schemaRefs>
-    <ds:schemaRef ds:uri="http://schemas.microsoft.com/sharepoint/v3/contenttype/forms"/>
+    <ds:schemaRef ds:uri="http://schemas.openxmlformats.org/officeDocument/2006/bibliography"/>
   </ds:schemaRefs>
 </ds:datastoreItem>
 </file>
 
-<file path=customXml/itemProps3.xml><?xml version="1.0" encoding="utf-8"?>
+<file path=customXml/itemProps4.xml><?xml version="1.0" encoding="utf-8"?>
 <ds:datastoreItem xmlns:ds="http://schemas.openxmlformats.org/officeDocument/2006/customXml" ds:itemID="{70285CB0-E921-4822-882D-FEF009CF892F}">
   <ds:schemaRefs>
     <ds:schemaRef ds:uri="http://schemas.microsoft.com/office/2006/metadata/contentType"/>
@@ -7006,12 +9044,4 @@
     <ds:schemaRef ds:uri="http://schemas.microsoft.com/internal/obd"/>
   </ds:schemaRefs>
 </ds:datastoreItem>
-</file>
-
-<file path=customXml/itemProps4.xml><?xml version="1.0" encoding="utf-8"?>
-<ds:datastoreItem xmlns:ds="http://schemas.openxmlformats.org/officeDocument/2006/customXml" ds:itemID="{07DD8FE3-11BF-410B-9BEA-413D7DFE3F1D}">
-  <ds:schemaRefs>
-    <ds:schemaRef ds:uri="http://schemas.openxmlformats.org/officeDocument/2006/bibliography"/>
-  </ds:schemaRefs>
-</ds:datastoreItem>
 </file>